--- a/Lottery factory.docx
+++ b/Lottery factory.docx
@@ -48,7 +48,570 @@
           <w:sz w:val="19"/>
           <w:szCs w:val="19"/>
         </w:rPr>
-        <w:t>Lottery</w:t>
+        <w:t xml:space="preserve">Lottery Id </w:t>
+      </w:r>
+    </w:p>
+    <w:p>
+      <w:pPr>
+        <w:autoSpaceDE w:val="0"/>
+        <w:autoSpaceDN w:val="0"/>
+        <w:bidi w:val="0"/>
+        <w:adjustRightInd w:val="0"/>
+        <w:spacing w:before="0" w:after="0" w:line="240" w:lineRule="auto"/>
+        <w:jc w:val="both"/>
+        <w:rPr>
+          <w:rFonts w:ascii="Cascadia Mono" w:hAnsi="Cascadia Mono" w:cs="Cascadia Mono"/>
+          <w:color w:val="000000"/>
+          <w:sz w:val="19"/>
+          <w:szCs w:val="19"/>
+        </w:rPr>
+      </w:pPr>
+      <w:r>
+        <w:rPr>
+          <w:rFonts w:ascii="Cascadia Mono" w:hAnsi="Cascadia Mono" w:cs="Cascadia Mono"/>
+          <w:color w:val="000000"/>
+          <w:sz w:val="19"/>
+          <w:szCs w:val="19"/>
+        </w:rPr>
+        <w:t xml:space="preserve">Lottery Type </w:t>
+      </w:r>
+    </w:p>
+    <w:p>
+      <w:pPr>
+        <w:autoSpaceDE w:val="0"/>
+        <w:autoSpaceDN w:val="0"/>
+        <w:bidi w:val="0"/>
+        <w:adjustRightInd w:val="0"/>
+        <w:spacing w:before="0" w:after="0" w:line="240" w:lineRule="auto"/>
+        <w:jc w:val="both"/>
+        <w:rPr>
+          <w:rFonts w:ascii="Cascadia Mono" w:hAnsi="Cascadia Mono" w:cs="Cascadia Mono"/>
+          <w:color w:val="000000"/>
+          <w:sz w:val="19"/>
+          <w:szCs w:val="19"/>
+        </w:rPr>
+      </w:pPr>
+      <w:r>
+        <w:rPr>
+          <w:rFonts w:ascii="Cascadia Mono" w:hAnsi="Cascadia Mono" w:cs="Cascadia Mono"/>
+          <w:color w:val="000000"/>
+          <w:sz w:val="19"/>
+          <w:szCs w:val="19"/>
+        </w:rPr>
+        <w:t xml:space="preserve">Ticket Price </w:t>
+      </w:r>
+    </w:p>
+    <w:p>
+      <w:pPr>
+        <w:autoSpaceDE w:val="0"/>
+        <w:autoSpaceDN w:val="0"/>
+        <w:bidi w:val="0"/>
+        <w:adjustRightInd w:val="0"/>
+        <w:spacing w:before="0" w:after="0" w:line="240" w:lineRule="auto"/>
+        <w:jc w:val="both"/>
+        <w:rPr>
+          <w:rFonts w:ascii="Cascadia Mono" w:hAnsi="Cascadia Mono" w:cs="Cascadia Mono"/>
+          <w:color w:val="000000"/>
+          <w:sz w:val="19"/>
+          <w:szCs w:val="19"/>
+        </w:rPr>
+      </w:pPr>
+      <w:r>
+        <w:rPr>
+          <w:rFonts w:ascii="Cascadia Mono" w:hAnsi="Cascadia Mono" w:cs="Cascadia Mono"/>
+          <w:color w:val="000000"/>
+          <w:sz w:val="19"/>
+          <w:szCs w:val="19"/>
+        </w:rPr>
+        <w:t xml:space="preserve">Start Date </w:t>
+      </w:r>
+    </w:p>
+    <w:p>
+      <w:pPr>
+        <w:autoSpaceDE w:val="0"/>
+        <w:autoSpaceDN w:val="0"/>
+        <w:bidi w:val="0"/>
+        <w:adjustRightInd w:val="0"/>
+        <w:spacing w:before="0" w:after="0" w:line="240" w:lineRule="auto"/>
+        <w:jc w:val="both"/>
+        <w:rPr>
+          <w:rFonts w:ascii="Cascadia Mono" w:hAnsi="Cascadia Mono" w:cs="Cascadia Mono"/>
+          <w:color w:val="000000"/>
+          <w:sz w:val="19"/>
+          <w:szCs w:val="19"/>
+        </w:rPr>
+      </w:pPr>
+      <w:r>
+        <w:rPr>
+          <w:rFonts w:ascii="Cascadia Mono" w:hAnsi="Cascadia Mono" w:cs="Cascadia Mono"/>
+          <w:color w:val="000000"/>
+          <w:sz w:val="19"/>
+          <w:szCs w:val="19"/>
+        </w:rPr>
+        <w:t xml:space="preserve">End Date </w:t>
+      </w:r>
+    </w:p>
+    <w:p>
+      <w:pPr>
+        <w:autoSpaceDE w:val="0"/>
+        <w:autoSpaceDN w:val="0"/>
+        <w:bidi w:val="0"/>
+        <w:adjustRightInd w:val="0"/>
+        <w:spacing w:before="0" w:after="0" w:line="240" w:lineRule="auto"/>
+        <w:jc w:val="both"/>
+        <w:rPr>
+          <w:rFonts w:ascii="Cascadia Mono" w:hAnsi="Cascadia Mono" w:cs="Cascadia Mono"/>
+          <w:color w:val="000000"/>
+          <w:sz w:val="19"/>
+          <w:szCs w:val="19"/>
+        </w:rPr>
+      </w:pPr>
+      <w:r>
+        <w:rPr>
+          <w:rFonts w:ascii="Cascadia Mono" w:hAnsi="Cascadia Mono" w:cs="Cascadia Mono"/>
+          <w:color w:val="000000"/>
+          <w:sz w:val="19"/>
+          <w:szCs w:val="19"/>
+        </w:rPr>
+        <w:t xml:space="preserve">Jackpot Amount </w:t>
+      </w:r>
+    </w:p>
+    <w:p>
+      <w:pPr>
+        <w:autoSpaceDE w:val="0"/>
+        <w:autoSpaceDN w:val="0"/>
+        <w:bidi w:val="0"/>
+        <w:adjustRightInd w:val="0"/>
+        <w:spacing w:before="0" w:after="0" w:line="240" w:lineRule="auto"/>
+        <w:jc w:val="both"/>
+        <w:rPr>
+          <w:rFonts w:ascii="Cascadia Mono" w:hAnsi="Cascadia Mono" w:cs="Cascadia Mono"/>
+          <w:color w:val="000000"/>
+          <w:sz w:val="19"/>
+          <w:szCs w:val="19"/>
+        </w:rPr>
+      </w:pPr>
+      <w:r>
+        <w:rPr>
+          <w:rFonts w:ascii="Cascadia Mono" w:hAnsi="Cascadia Mono" w:cs="Cascadia Mono"/>
+          <w:color w:val="000000"/>
+          <w:sz w:val="19"/>
+          <w:szCs w:val="19"/>
+        </w:rPr>
+        <w:t xml:space="preserve">Odds Of Winning </w:t>
+      </w:r>
+    </w:p>
+    <w:p>
+      <w:pPr>
+        <w:autoSpaceDE w:val="0"/>
+        <w:autoSpaceDN w:val="0"/>
+        <w:bidi w:val="0"/>
+        <w:adjustRightInd w:val="0"/>
+        <w:spacing w:before="0" w:after="0" w:line="240" w:lineRule="auto"/>
+        <w:jc w:val="both"/>
+        <w:rPr>
+          <w:rFonts w:ascii="Cascadia Mono" w:hAnsi="Cascadia Mono" w:cs="Cascadia Mono"/>
+          <w:color w:val="000000"/>
+          <w:sz w:val="19"/>
+          <w:szCs w:val="19"/>
+        </w:rPr>
+      </w:pPr>
+      <w:r>
+        <w:rPr>
+          <w:rFonts w:ascii="Cascadia Mono" w:hAnsi="Cascadia Mono" w:cs="Cascadia Mono"/>
+          <w:color w:val="000000"/>
+          <w:sz w:val="19"/>
+          <w:szCs w:val="19"/>
+        </w:rPr>
+        <w:t xml:space="preserve">Ticket Sales Deadline </w:t>
+      </w:r>
+    </w:p>
+    <w:p>
+      <w:pPr>
+        <w:autoSpaceDE w:val="0"/>
+        <w:autoSpaceDN w:val="0"/>
+        <w:bidi w:val="0"/>
+        <w:adjustRightInd w:val="0"/>
+        <w:spacing w:before="0" w:after="0" w:line="240" w:lineRule="auto"/>
+        <w:jc w:val="both"/>
+        <w:rPr>
+          <w:rFonts w:ascii="Cascadia Mono" w:hAnsi="Cascadia Mono" w:cs="Cascadia Mono"/>
+          <w:color w:val="000000"/>
+          <w:sz w:val="19"/>
+          <w:szCs w:val="19"/>
+        </w:rPr>
+      </w:pPr>
+      <w:r>
+        <w:rPr>
+          <w:rFonts w:ascii="Cascadia Mono" w:hAnsi="Cascadia Mono" w:cs="Cascadia Mono"/>
+          <w:color w:val="000000"/>
+          <w:sz w:val="19"/>
+          <w:szCs w:val="19"/>
+        </w:rPr>
+        <w:t xml:space="preserve">Draw Frequency </w:t>
+      </w:r>
+    </w:p>
+    <w:p>
+      <w:pPr>
+        <w:autoSpaceDE w:val="0"/>
+        <w:autoSpaceDN w:val="0"/>
+        <w:bidi w:val="0"/>
+        <w:adjustRightInd w:val="0"/>
+        <w:spacing w:before="0" w:after="0" w:line="240" w:lineRule="auto"/>
+        <w:jc w:val="both"/>
+        <w:rPr>
+          <w:rFonts w:ascii="Cascadia Mono" w:hAnsi="Cascadia Mono" w:cs="Cascadia Mono"/>
+          <w:color w:val="000000"/>
+          <w:sz w:val="19"/>
+          <w:szCs w:val="19"/>
+        </w:rPr>
+      </w:pPr>
+      <w:r>
+        <w:rPr>
+          <w:rFonts w:ascii="Cascadia Mono" w:hAnsi="Cascadia Mono" w:cs="Cascadia Mono"/>
+          <w:color w:val="000000"/>
+          <w:sz w:val="19"/>
+          <w:szCs w:val="19"/>
+        </w:rPr>
+        <w:t>Ticket Sales Channels</w:t>
+      </w:r>
+    </w:p>
+    <w:p>
+      <w:pPr>
+        <w:autoSpaceDE w:val="0"/>
+        <w:autoSpaceDN w:val="0"/>
+        <w:bidi w:val="0"/>
+        <w:adjustRightInd w:val="0"/>
+        <w:spacing w:before="0" w:after="0" w:line="240" w:lineRule="auto"/>
+        <w:jc w:val="both"/>
+        <w:rPr>
+          <w:rFonts w:ascii="Cascadia Mono" w:hAnsi="Cascadia Mono" w:cs="Cascadia Mono"/>
+          <w:color w:val="000000"/>
+          <w:sz w:val="19"/>
+          <w:szCs w:val="19"/>
+        </w:rPr>
+      </w:pPr>
+      <w:r>
+        <w:rPr>
+          <w:rFonts w:ascii="Cascadia Mono" w:hAnsi="Cascadia Mono" w:cs="Cascadia Mono"/>
+          <w:color w:val="000000"/>
+          <w:sz w:val="19"/>
+          <w:szCs w:val="19"/>
+        </w:rPr>
+        <w:t xml:space="preserve">Winnings Amount </w:t>
+      </w:r>
+    </w:p>
+    <w:p>
+      <w:pPr>
+        <w:autoSpaceDE w:val="0"/>
+        <w:autoSpaceDN w:val="0"/>
+        <w:bidi w:val="0"/>
+        <w:adjustRightInd w:val="0"/>
+        <w:spacing w:before="0" w:after="0" w:line="240" w:lineRule="auto"/>
+        <w:jc w:val="both"/>
+        <w:rPr>
+          <w:rFonts w:ascii="Cascadia Mono" w:hAnsi="Cascadia Mono" w:cs="Cascadia Mono"/>
+          <w:color w:val="000000"/>
+          <w:sz w:val="19"/>
+          <w:szCs w:val="19"/>
+        </w:rPr>
+      </w:pPr>
+    </w:p>
+    <w:p>
+      <w:pPr>
+        <w:autoSpaceDE w:val="0"/>
+        <w:autoSpaceDN w:val="0"/>
+        <w:bidi w:val="0"/>
+        <w:adjustRightInd w:val="0"/>
+        <w:spacing w:before="0" w:after="0" w:line="240" w:lineRule="auto"/>
+        <w:rPr>
+          <w:rFonts w:ascii="Cascadia Mono" w:hAnsi="Cascadia Mono" w:cs="Cascadia Mono"/>
+          <w:color w:val="000000"/>
+          <w:sz w:val="19"/>
+          <w:szCs w:val="19"/>
+        </w:rPr>
+      </w:pPr>
+      <w:r>
+        <w:rPr>
+          <w:rFonts w:ascii="Cascadia Mono" w:hAnsi="Cascadia Mono" w:cs="Cascadia Mono"/>
+          <w:color w:val="2B91AF"/>
+          <w:sz w:val="19"/>
+          <w:szCs w:val="19"/>
+        </w:rPr>
+        <w:t>Product</w:t>
+      </w:r>
+    </w:p>
+    <w:p>
+      <w:pPr>
+        <w:autoSpaceDE w:val="0"/>
+        <w:autoSpaceDN w:val="0"/>
+        <w:bidi w:val="0"/>
+        <w:adjustRightInd w:val="0"/>
+        <w:spacing w:before="0" w:after="0" w:line="240" w:lineRule="auto"/>
+        <w:rPr>
+          <w:rFonts w:ascii="Cascadia Mono" w:hAnsi="Cascadia Mono" w:cs="Cascadia Mono"/>
+          <w:color w:val="000000"/>
+          <w:sz w:val="19"/>
+          <w:szCs w:val="19"/>
+        </w:rPr>
+      </w:pPr>
+      <w:r>
+        <w:rPr>
+          <w:rFonts w:ascii="Cascadia Mono" w:hAnsi="Cascadia Mono" w:cs="Cascadia Mono"/>
+          <w:color w:val="000000"/>
+          <w:sz w:val="19"/>
+          <w:szCs w:val="19"/>
+        </w:rPr>
+        <w:t>Product ID</w:t>
+      </w:r>
+    </w:p>
+    <w:p>
+      <w:pPr>
+        <w:autoSpaceDE w:val="0"/>
+        <w:autoSpaceDN w:val="0"/>
+        <w:bidi w:val="0"/>
+        <w:adjustRightInd w:val="0"/>
+        <w:spacing w:before="0" w:after="0" w:line="240" w:lineRule="auto"/>
+        <w:rPr>
+          <w:rFonts w:ascii="Cascadia Mono" w:hAnsi="Cascadia Mono" w:cs="Cascadia Mono"/>
+          <w:color w:val="000000"/>
+          <w:sz w:val="19"/>
+          <w:szCs w:val="19"/>
+        </w:rPr>
+      </w:pPr>
+      <w:r>
+        <w:rPr>
+          <w:rFonts w:ascii="Cascadia Mono" w:hAnsi="Cascadia Mono" w:cs="Cascadia Mono"/>
+          <w:color w:val="000000"/>
+          <w:sz w:val="19"/>
+          <w:szCs w:val="19"/>
+        </w:rPr>
+        <w:t>Name</w:t>
+      </w:r>
+    </w:p>
+    <w:p>
+      <w:pPr>
+        <w:autoSpaceDE w:val="0"/>
+        <w:autoSpaceDN w:val="0"/>
+        <w:bidi w:val="0"/>
+        <w:adjustRightInd w:val="0"/>
+        <w:spacing w:before="0" w:after="0" w:line="240" w:lineRule="auto"/>
+        <w:rPr>
+          <w:rFonts w:ascii="Cascadia Mono" w:hAnsi="Cascadia Mono" w:cs="Cascadia Mono"/>
+          <w:color w:val="000000"/>
+          <w:sz w:val="19"/>
+          <w:szCs w:val="19"/>
+        </w:rPr>
+      </w:pPr>
+      <w:r>
+        <w:rPr>
+          <w:rFonts w:ascii="Cascadia Mono" w:hAnsi="Cascadia Mono" w:cs="Cascadia Mono"/>
+          <w:color w:val="000000"/>
+          <w:sz w:val="19"/>
+          <w:szCs w:val="19"/>
+        </w:rPr>
+        <w:t>Description</w:t>
+      </w:r>
+    </w:p>
+    <w:p>
+      <w:pPr>
+        <w:autoSpaceDE w:val="0"/>
+        <w:autoSpaceDN w:val="0"/>
+        <w:bidi w:val="0"/>
+        <w:adjustRightInd w:val="0"/>
+        <w:spacing w:before="0" w:after="0" w:line="240" w:lineRule="auto"/>
+        <w:rPr>
+          <w:rFonts w:ascii="Cascadia Mono" w:hAnsi="Cascadia Mono" w:cs="Cascadia Mono"/>
+          <w:color w:val="000000"/>
+          <w:sz w:val="19"/>
+          <w:szCs w:val="19"/>
+        </w:rPr>
+      </w:pPr>
+      <w:r>
+        <w:rPr>
+          <w:rFonts w:ascii="Cascadia Mono" w:hAnsi="Cascadia Mono" w:cs="Cascadia Mono"/>
+          <w:color w:val="000000"/>
+          <w:sz w:val="19"/>
+          <w:szCs w:val="19"/>
+        </w:rPr>
+        <w:t>Picture</w:t>
+      </w:r>
+    </w:p>
+    <w:p>
+      <w:pPr>
+        <w:autoSpaceDE w:val="0"/>
+        <w:autoSpaceDN w:val="0"/>
+        <w:bidi w:val="0"/>
+        <w:adjustRightInd w:val="0"/>
+        <w:spacing w:before="0" w:after="0" w:line="240" w:lineRule="auto"/>
+        <w:rPr>
+          <w:rFonts w:ascii="Cascadia Mono" w:hAnsi="Cascadia Mono" w:cs="Cascadia Mono"/>
+          <w:color w:val="000000"/>
+          <w:sz w:val="19"/>
+          <w:szCs w:val="19"/>
+        </w:rPr>
+      </w:pPr>
+      <w:r>
+        <w:rPr>
+          <w:rFonts w:ascii="Cascadia Mono" w:hAnsi="Cascadia Mono" w:cs="Cascadia Mono"/>
+          <w:color w:val="000000"/>
+          <w:sz w:val="19"/>
+          <w:szCs w:val="19"/>
+        </w:rPr>
+        <w:t xml:space="preserve">Marketer </w:t>
+      </w:r>
+    </w:p>
+    <w:p>
+      <w:pPr>
+        <w:autoSpaceDE w:val="0"/>
+        <w:autoSpaceDN w:val="0"/>
+        <w:bidi w:val="0"/>
+        <w:adjustRightInd w:val="0"/>
+        <w:spacing w:before="0" w:after="0" w:line="240" w:lineRule="auto"/>
+        <w:rPr>
+          <w:rFonts w:ascii="Cascadia Mono" w:hAnsi="Cascadia Mono" w:cs="Cascadia Mono"/>
+          <w:color w:val="000000"/>
+          <w:sz w:val="19"/>
+          <w:szCs w:val="19"/>
+        </w:rPr>
+      </w:pPr>
+    </w:p>
+    <w:p>
+      <w:pPr>
+        <w:autoSpaceDE w:val="0"/>
+        <w:autoSpaceDN w:val="0"/>
+        <w:bidi w:val="0"/>
+        <w:adjustRightInd w:val="0"/>
+        <w:spacing w:before="0" w:after="0" w:line="240" w:lineRule="auto"/>
+        <w:rPr>
+          <w:rFonts w:ascii="Cascadia Mono" w:hAnsi="Cascadia Mono" w:cs="Cascadia Mono"/>
+          <w:color w:val="000000"/>
+          <w:sz w:val="19"/>
+          <w:szCs w:val="19"/>
+        </w:rPr>
+      </w:pPr>
+      <w:r>
+        <w:rPr>
+          <w:rFonts w:ascii="Cascadia Mono" w:hAnsi="Cascadia Mono" w:cs="Cascadia Mono"/>
+          <w:color w:val="2B91AF"/>
+          <w:sz w:val="19"/>
+          <w:szCs w:val="19"/>
+        </w:rPr>
+        <w:t>Product In Lottery</w:t>
+      </w:r>
+    </w:p>
+    <w:p>
+      <w:pPr>
+        <w:autoSpaceDE w:val="0"/>
+        <w:autoSpaceDN w:val="0"/>
+        <w:bidi w:val="0"/>
+        <w:adjustRightInd w:val="0"/>
+        <w:spacing w:before="0" w:after="0" w:line="240" w:lineRule="auto"/>
+        <w:rPr>
+          <w:rFonts w:ascii="Cascadia Mono" w:hAnsi="Cascadia Mono" w:cs="Cascadia Mono"/>
+          <w:color w:val="000000"/>
+          <w:sz w:val="19"/>
+          <w:szCs w:val="19"/>
+        </w:rPr>
+      </w:pPr>
+      <w:r>
+        <w:rPr>
+          <w:rFonts w:ascii="Cascadia Mono" w:hAnsi="Cascadia Mono" w:cs="Cascadia Mono"/>
+          <w:color w:val="000000"/>
+          <w:sz w:val="19"/>
+          <w:szCs w:val="19"/>
+        </w:rPr>
+        <w:t>Product In Lottery Id</w:t>
+      </w:r>
+    </w:p>
+    <w:p>
+      <w:pPr>
+        <w:autoSpaceDE w:val="0"/>
+        <w:autoSpaceDN w:val="0"/>
+        <w:bidi w:val="0"/>
+        <w:adjustRightInd w:val="0"/>
+        <w:spacing w:before="0" w:after="0" w:line="240" w:lineRule="auto"/>
+        <w:rPr>
+          <w:rFonts w:ascii="Cascadia Mono" w:hAnsi="Cascadia Mono" w:cs="Cascadia Mono"/>
+          <w:color w:val="000000"/>
+          <w:sz w:val="19"/>
+          <w:szCs w:val="19"/>
+        </w:rPr>
+      </w:pPr>
+      <w:r>
+        <w:rPr>
+          <w:rFonts w:ascii="Cascadia Mono" w:hAnsi="Cascadia Mono" w:cs="Cascadia Mono"/>
+          <w:color w:val="000000"/>
+          <w:sz w:val="19"/>
+          <w:szCs w:val="19"/>
+        </w:rPr>
+        <w:t>Product I</w:t>
+      </w:r>
+      <w:r>
+        <w:rPr>
+          <w:rFonts w:ascii="Cascadia Mono" w:hAnsi="Cascadia Mono" w:cs="Cascadia Mono"/>
+          <w:color w:val="000000"/>
+          <w:sz w:val="19"/>
+          <w:szCs w:val="19"/>
+        </w:rPr>
+        <w:t>d</w:t>
+      </w:r>
+    </w:p>
+    <w:p>
+      <w:pPr>
+        <w:autoSpaceDE w:val="0"/>
+        <w:autoSpaceDN w:val="0"/>
+        <w:bidi w:val="0"/>
+        <w:adjustRightInd w:val="0"/>
+        <w:spacing w:before="0" w:after="0" w:line="240" w:lineRule="auto"/>
+        <w:rPr>
+          <w:rFonts w:ascii="Cascadia Mono" w:hAnsi="Cascadia Mono" w:cs="Cascadia Mono"/>
+          <w:color w:val="000000"/>
+          <w:sz w:val="19"/>
+          <w:szCs w:val="19"/>
+        </w:rPr>
+      </w:pPr>
+      <w:r>
+        <w:rPr>
+          <w:rFonts w:ascii="Cascadia Mono" w:hAnsi="Cascadia Mono" w:cs="Cascadia Mono"/>
+          <w:color w:val="000000"/>
+          <w:sz w:val="19"/>
+          <w:szCs w:val="19"/>
+        </w:rPr>
+        <w:t>Lottery I</w:t>
+      </w:r>
+      <w:r>
+        <w:rPr>
+          <w:rFonts w:ascii="Cascadia Mono" w:hAnsi="Cascadia Mono" w:cs="Cascadia Mono"/>
+          <w:color w:val="000000"/>
+          <w:sz w:val="19"/>
+          <w:szCs w:val="19"/>
+        </w:rPr>
+        <w:t>d</w:t>
+      </w:r>
+    </w:p>
+    <w:p>
+      <w:pPr>
+        <w:autoSpaceDE w:val="0"/>
+        <w:autoSpaceDN w:val="0"/>
+        <w:bidi w:val="0"/>
+        <w:adjustRightInd w:val="0"/>
+        <w:spacing w:before="0" w:after="0" w:line="240" w:lineRule="auto"/>
+        <w:rPr>
+          <w:rFonts w:ascii="Cascadia Mono" w:hAnsi="Cascadia Mono" w:cs="Cascadia Mono"/>
+          <w:color w:val="000000"/>
+          <w:sz w:val="19"/>
+          <w:szCs w:val="19"/>
+        </w:rPr>
+      </w:pPr>
+      <w:r>
+        <w:rPr>
+          <w:rFonts w:ascii="Cascadia Mono" w:hAnsi="Cascadia Mono" w:cs="Cascadia Mono"/>
+          <w:color w:val="000000"/>
+          <w:sz w:val="19"/>
+          <w:szCs w:val="19"/>
+        </w:rPr>
+        <w:t>Winner</w:t>
       </w:r>
       <w:r>
         <w:rPr>
@@ -66,492 +629,313 @@
           <w:sz w:val="19"/>
           <w:szCs w:val="19"/>
         </w:rPr>
-        <w:t xml:space="preserve">Id </w:t>
-      </w:r>
-    </w:p>
-    <w:p>
-      <w:pPr>
-        <w:autoSpaceDE w:val="0"/>
-        <w:autoSpaceDN w:val="0"/>
-        <w:bidi w:val="0"/>
-        <w:adjustRightInd w:val="0"/>
-        <w:spacing w:before="0" w:after="0" w:line="240" w:lineRule="auto"/>
-        <w:jc w:val="both"/>
-        <w:rPr>
-          <w:rFonts w:ascii="Cascadia Mono" w:hAnsi="Cascadia Mono" w:cs="Cascadia Mono"/>
-          <w:color w:val="000000"/>
-          <w:sz w:val="19"/>
-          <w:szCs w:val="19"/>
-        </w:rPr>
-      </w:pPr>
-      <w:r>
-        <w:rPr>
-          <w:rFonts w:ascii="Cascadia Mono" w:hAnsi="Cascadia Mono" w:cs="Cascadia Mono"/>
-          <w:color w:val="000000"/>
-          <w:sz w:val="19"/>
-          <w:szCs w:val="19"/>
-        </w:rPr>
-        <w:t>Lottery</w:t>
-      </w:r>
-      <w:r>
-        <w:rPr>
-          <w:rFonts w:ascii="Cascadia Mono" w:hAnsi="Cascadia Mono" w:cs="Cascadia Mono"/>
-          <w:color w:val="000000"/>
-          <w:sz w:val="19"/>
-          <w:szCs w:val="19"/>
-        </w:rPr>
-        <w:t xml:space="preserve"> </w:t>
-      </w:r>
-      <w:r>
-        <w:rPr>
-          <w:rFonts w:ascii="Cascadia Mono" w:hAnsi="Cascadia Mono" w:cs="Cascadia Mono"/>
-          <w:color w:val="000000"/>
-          <w:sz w:val="19"/>
-          <w:szCs w:val="19"/>
-        </w:rPr>
-        <w:t xml:space="preserve">Type </w:t>
-      </w:r>
-    </w:p>
-    <w:p>
-      <w:pPr>
-        <w:autoSpaceDE w:val="0"/>
-        <w:autoSpaceDN w:val="0"/>
-        <w:bidi w:val="0"/>
-        <w:adjustRightInd w:val="0"/>
-        <w:spacing w:before="0" w:after="0" w:line="240" w:lineRule="auto"/>
-        <w:jc w:val="both"/>
-        <w:rPr>
-          <w:rFonts w:ascii="Cascadia Mono" w:hAnsi="Cascadia Mono" w:cs="Cascadia Mono"/>
-          <w:color w:val="000000"/>
-          <w:sz w:val="19"/>
-          <w:szCs w:val="19"/>
-        </w:rPr>
-      </w:pPr>
-      <w:r>
-        <w:rPr>
-          <w:rFonts w:ascii="Cascadia Mono" w:hAnsi="Cascadia Mono" w:cs="Cascadia Mono"/>
-          <w:color w:val="000000"/>
+        <w:t>Id</w:t>
+      </w:r>
+    </w:p>
+    <w:p>
+      <w:pPr>
+        <w:autoSpaceDE w:val="0"/>
+        <w:autoSpaceDN w:val="0"/>
+        <w:bidi w:val="0"/>
+        <w:adjustRightInd w:val="0"/>
+        <w:spacing w:before="0" w:after="0" w:line="240" w:lineRule="auto"/>
+        <w:rPr>
+          <w:rFonts w:ascii="Cascadia Mono" w:hAnsi="Cascadia Mono" w:cs="Cascadia Mono"/>
+          <w:color w:val="000000"/>
+          <w:sz w:val="19"/>
+          <w:szCs w:val="19"/>
+        </w:rPr>
+      </w:pPr>
+      <w:r>
+        <w:rPr>
+          <w:rFonts w:ascii="Cascadia Mono" w:hAnsi="Cascadia Mono" w:cs="Cascadia Mono"/>
+          <w:color w:val="000000"/>
+          <w:sz w:val="19"/>
+          <w:szCs w:val="19"/>
+        </w:rPr>
+        <w:t>Claim Deadline</w:t>
+      </w:r>
+    </w:p>
+    <w:p>
+      <w:pPr>
+        <w:autoSpaceDE w:val="0"/>
+        <w:autoSpaceDN w:val="0"/>
+        <w:bidi w:val="0"/>
+        <w:adjustRightInd w:val="0"/>
+        <w:spacing w:before="0" w:after="0" w:line="240" w:lineRule="auto"/>
+        <w:rPr>
+          <w:rFonts w:ascii="Cascadia Mono" w:hAnsi="Cascadia Mono" w:cs="Cascadia Mono"/>
+          <w:color w:val="000000"/>
+          <w:sz w:val="19"/>
+          <w:szCs w:val="19"/>
+        </w:rPr>
+      </w:pPr>
+      <w:r>
+        <w:rPr>
+          <w:rFonts w:ascii="Cascadia Mono" w:hAnsi="Cascadia Mono" w:cs="Cascadia Mono"/>
+          <w:color w:val="000000"/>
+          <w:sz w:val="19"/>
+          <w:szCs w:val="19"/>
+        </w:rPr>
+        <w:t>Prize Distribution</w:t>
+      </w:r>
+    </w:p>
+    <w:p>
+      <w:pPr>
+        <w:autoSpaceDE w:val="0"/>
+        <w:autoSpaceDN w:val="0"/>
+        <w:bidi w:val="0"/>
+        <w:adjustRightInd w:val="0"/>
+        <w:spacing w:before="0" w:after="0" w:line="240" w:lineRule="auto"/>
+        <w:rPr>
+          <w:rFonts w:ascii="Cascadia Mono" w:hAnsi="Cascadia Mono" w:cs="Cascadia Mono"/>
+          <w:color w:val="000000"/>
+          <w:sz w:val="19"/>
+          <w:szCs w:val="19"/>
+        </w:rPr>
+      </w:pPr>
+    </w:p>
+    <w:p>
+      <w:pPr>
+        <w:autoSpaceDE w:val="0"/>
+        <w:autoSpaceDN w:val="0"/>
+        <w:bidi w:val="0"/>
+        <w:adjustRightInd w:val="0"/>
+        <w:spacing w:before="0" w:after="0" w:line="240" w:lineRule="auto"/>
+        <w:rPr>
+          <w:rFonts w:ascii="Cascadia Mono" w:hAnsi="Cascadia Mono" w:cs="Cascadia Mono"/>
+          <w:color w:val="000000"/>
+          <w:sz w:val="19"/>
+          <w:szCs w:val="19"/>
+        </w:rPr>
+      </w:pPr>
+      <w:r>
+        <w:rPr>
+          <w:rFonts w:ascii="Cascadia Mono" w:hAnsi="Cascadia Mono" w:cs="Cascadia Mono"/>
+          <w:color w:val="2B91AF"/>
           <w:sz w:val="19"/>
           <w:szCs w:val="19"/>
         </w:rPr>
         <w:t>Ticket</w:t>
       </w:r>
-      <w:r>
-        <w:rPr>
-          <w:rFonts w:ascii="Cascadia Mono" w:hAnsi="Cascadia Mono" w:cs="Cascadia Mono"/>
-          <w:color w:val="000000"/>
-          <w:sz w:val="19"/>
-          <w:szCs w:val="19"/>
-        </w:rPr>
-        <w:t xml:space="preserve"> </w:t>
-      </w:r>
-      <w:r>
-        <w:rPr>
-          <w:rFonts w:ascii="Cascadia Mono" w:hAnsi="Cascadia Mono" w:cs="Cascadia Mono"/>
-          <w:color w:val="000000"/>
-          <w:sz w:val="19"/>
-          <w:szCs w:val="19"/>
-        </w:rPr>
-        <w:t xml:space="preserve">Price </w:t>
-      </w:r>
-    </w:p>
-    <w:p>
-      <w:pPr>
-        <w:autoSpaceDE w:val="0"/>
-        <w:autoSpaceDN w:val="0"/>
-        <w:bidi w:val="0"/>
-        <w:adjustRightInd w:val="0"/>
-        <w:spacing w:before="0" w:after="0" w:line="240" w:lineRule="auto"/>
-        <w:jc w:val="both"/>
-        <w:rPr>
-          <w:rFonts w:ascii="Cascadia Mono" w:hAnsi="Cascadia Mono" w:cs="Cascadia Mono"/>
-          <w:color w:val="000000"/>
-          <w:sz w:val="19"/>
-          <w:szCs w:val="19"/>
-        </w:rPr>
-      </w:pPr>
-      <w:r>
-        <w:rPr>
-          <w:rFonts w:ascii="Cascadia Mono" w:hAnsi="Cascadia Mono" w:cs="Cascadia Mono"/>
-          <w:color w:val="000000"/>
-          <w:sz w:val="19"/>
-          <w:szCs w:val="19"/>
-        </w:rPr>
-        <w:t>Start</w:t>
-      </w:r>
-      <w:r>
-        <w:rPr>
-          <w:rFonts w:ascii="Cascadia Mono" w:hAnsi="Cascadia Mono" w:cs="Cascadia Mono"/>
-          <w:color w:val="000000"/>
-          <w:sz w:val="19"/>
-          <w:szCs w:val="19"/>
-        </w:rPr>
-        <w:t xml:space="preserve"> </w:t>
-      </w:r>
-      <w:r>
-        <w:rPr>
-          <w:rFonts w:ascii="Cascadia Mono" w:hAnsi="Cascadia Mono" w:cs="Cascadia Mono"/>
-          <w:color w:val="000000"/>
-          <w:sz w:val="19"/>
-          <w:szCs w:val="19"/>
-        </w:rPr>
-        <w:t xml:space="preserve">Date </w:t>
-      </w:r>
-    </w:p>
-    <w:p>
-      <w:pPr>
-        <w:autoSpaceDE w:val="0"/>
-        <w:autoSpaceDN w:val="0"/>
-        <w:bidi w:val="0"/>
-        <w:adjustRightInd w:val="0"/>
-        <w:spacing w:before="0" w:after="0" w:line="240" w:lineRule="auto"/>
-        <w:jc w:val="both"/>
-        <w:rPr>
-          <w:rFonts w:ascii="Cascadia Mono" w:hAnsi="Cascadia Mono" w:cs="Cascadia Mono"/>
-          <w:color w:val="000000"/>
-          <w:sz w:val="19"/>
-          <w:szCs w:val="19"/>
-        </w:rPr>
-      </w:pPr>
-      <w:r>
-        <w:rPr>
-          <w:rFonts w:ascii="Cascadia Mono" w:hAnsi="Cascadia Mono" w:cs="Cascadia Mono"/>
-          <w:color w:val="000000"/>
-          <w:sz w:val="19"/>
-          <w:szCs w:val="19"/>
-        </w:rPr>
-        <w:t>End</w:t>
-      </w:r>
-      <w:r>
-        <w:rPr>
-          <w:rFonts w:ascii="Cascadia Mono" w:hAnsi="Cascadia Mono" w:cs="Cascadia Mono"/>
-          <w:color w:val="000000"/>
-          <w:sz w:val="19"/>
-          <w:szCs w:val="19"/>
-        </w:rPr>
-        <w:t xml:space="preserve"> Date </w:t>
-      </w:r>
-    </w:p>
-    <w:p>
-      <w:pPr>
-        <w:autoSpaceDE w:val="0"/>
-        <w:autoSpaceDN w:val="0"/>
-        <w:bidi w:val="0"/>
-        <w:adjustRightInd w:val="0"/>
-        <w:spacing w:before="0" w:after="0" w:line="240" w:lineRule="auto"/>
-        <w:jc w:val="both"/>
-        <w:rPr>
-          <w:rFonts w:ascii="Cascadia Mono" w:hAnsi="Cascadia Mono" w:cs="Cascadia Mono"/>
-          <w:color w:val="000000"/>
-          <w:sz w:val="19"/>
-          <w:szCs w:val="19"/>
-        </w:rPr>
-      </w:pPr>
-      <w:r>
-        <w:rPr>
-          <w:rFonts w:ascii="Cascadia Mono" w:hAnsi="Cascadia Mono" w:cs="Cascadia Mono"/>
-          <w:color w:val="000000"/>
-          <w:sz w:val="19"/>
-          <w:szCs w:val="19"/>
-        </w:rPr>
-        <w:t>Jackpot</w:t>
-      </w:r>
-      <w:r>
-        <w:rPr>
-          <w:rFonts w:ascii="Cascadia Mono" w:hAnsi="Cascadia Mono" w:cs="Cascadia Mono"/>
-          <w:color w:val="000000"/>
-          <w:sz w:val="19"/>
-          <w:szCs w:val="19"/>
-        </w:rPr>
-        <w:t xml:space="preserve"> </w:t>
-      </w:r>
-      <w:r>
-        <w:rPr>
-          <w:rFonts w:ascii="Cascadia Mono" w:hAnsi="Cascadia Mono" w:cs="Cascadia Mono"/>
-          <w:color w:val="000000"/>
-          <w:sz w:val="19"/>
-          <w:szCs w:val="19"/>
-        </w:rPr>
-        <w:t xml:space="preserve">Amount </w:t>
-      </w:r>
-    </w:p>
-    <w:p>
-      <w:pPr>
-        <w:autoSpaceDE w:val="0"/>
-        <w:autoSpaceDN w:val="0"/>
-        <w:bidi w:val="0"/>
-        <w:adjustRightInd w:val="0"/>
-        <w:spacing w:before="0" w:after="0" w:line="240" w:lineRule="auto"/>
-        <w:jc w:val="both"/>
-        <w:rPr>
-          <w:rFonts w:ascii="Cascadia Mono" w:hAnsi="Cascadia Mono" w:cs="Cascadia Mono"/>
-          <w:color w:val="000000"/>
-          <w:sz w:val="19"/>
-          <w:szCs w:val="19"/>
-        </w:rPr>
-      </w:pPr>
-      <w:r>
-        <w:rPr>
-          <w:rFonts w:ascii="Cascadia Mono" w:hAnsi="Cascadia Mono" w:cs="Cascadia Mono"/>
-          <w:color w:val="000000"/>
-          <w:sz w:val="19"/>
-          <w:szCs w:val="19"/>
-        </w:rPr>
-        <w:t>Odds</w:t>
-      </w:r>
-      <w:r>
-        <w:rPr>
-          <w:rFonts w:ascii="Cascadia Mono" w:hAnsi="Cascadia Mono" w:cs="Cascadia Mono"/>
-          <w:color w:val="000000"/>
-          <w:sz w:val="19"/>
-          <w:szCs w:val="19"/>
-        </w:rPr>
-        <w:t xml:space="preserve"> </w:t>
-      </w:r>
-      <w:r>
-        <w:rPr>
-          <w:rFonts w:ascii="Cascadia Mono" w:hAnsi="Cascadia Mono" w:cs="Cascadia Mono"/>
-          <w:color w:val="000000"/>
-          <w:sz w:val="19"/>
-          <w:szCs w:val="19"/>
-        </w:rPr>
-        <w:t>Of</w:t>
-      </w:r>
-      <w:r>
-        <w:rPr>
-          <w:rFonts w:ascii="Cascadia Mono" w:hAnsi="Cascadia Mono" w:cs="Cascadia Mono"/>
-          <w:color w:val="000000"/>
-          <w:sz w:val="19"/>
-          <w:szCs w:val="19"/>
-        </w:rPr>
-        <w:t xml:space="preserve"> </w:t>
-      </w:r>
-      <w:r>
-        <w:rPr>
-          <w:rFonts w:ascii="Cascadia Mono" w:hAnsi="Cascadia Mono" w:cs="Cascadia Mono"/>
-          <w:color w:val="000000"/>
-          <w:sz w:val="19"/>
-          <w:szCs w:val="19"/>
-        </w:rPr>
-        <w:t xml:space="preserve">Winning </w:t>
-      </w:r>
-    </w:p>
-    <w:p>
-      <w:pPr>
-        <w:autoSpaceDE w:val="0"/>
-        <w:autoSpaceDN w:val="0"/>
-        <w:bidi w:val="0"/>
-        <w:adjustRightInd w:val="0"/>
-        <w:spacing w:before="0" w:after="0" w:line="240" w:lineRule="auto"/>
-        <w:jc w:val="both"/>
-        <w:rPr>
-          <w:rFonts w:ascii="Cascadia Mono" w:hAnsi="Cascadia Mono" w:cs="Cascadia Mono"/>
-          <w:color w:val="000000"/>
-          <w:sz w:val="19"/>
-          <w:szCs w:val="19"/>
-        </w:rPr>
-      </w:pPr>
-      <w:r>
-        <w:rPr>
-          <w:rFonts w:ascii="Cascadia Mono" w:hAnsi="Cascadia Mono" w:cs="Cascadia Mono"/>
-          <w:color w:val="000000"/>
-          <w:sz w:val="19"/>
-          <w:szCs w:val="19"/>
-        </w:rPr>
-        <w:t>Ticket</w:t>
-      </w:r>
-      <w:r>
-        <w:rPr>
-          <w:rFonts w:ascii="Cascadia Mono" w:hAnsi="Cascadia Mono" w:cs="Cascadia Mono"/>
-          <w:color w:val="000000"/>
-          <w:sz w:val="19"/>
-          <w:szCs w:val="19"/>
-        </w:rPr>
-        <w:t xml:space="preserve"> </w:t>
-      </w:r>
-      <w:r>
-        <w:rPr>
-          <w:rFonts w:ascii="Cascadia Mono" w:hAnsi="Cascadia Mono" w:cs="Cascadia Mono"/>
-          <w:color w:val="000000"/>
-          <w:sz w:val="19"/>
-          <w:szCs w:val="19"/>
-        </w:rPr>
-        <w:t>Sales</w:t>
-      </w:r>
-      <w:r>
-        <w:rPr>
-          <w:rFonts w:ascii="Cascadia Mono" w:hAnsi="Cascadia Mono" w:cs="Cascadia Mono"/>
-          <w:color w:val="000000"/>
-          <w:sz w:val="19"/>
-          <w:szCs w:val="19"/>
-        </w:rPr>
-        <w:t xml:space="preserve"> </w:t>
-      </w:r>
-      <w:r>
-        <w:rPr>
-          <w:rFonts w:ascii="Cascadia Mono" w:hAnsi="Cascadia Mono" w:cs="Cascadia Mono"/>
-          <w:color w:val="000000"/>
-          <w:sz w:val="19"/>
-          <w:szCs w:val="19"/>
-        </w:rPr>
-        <w:t xml:space="preserve">Deadline </w:t>
-      </w:r>
-    </w:p>
-    <w:p>
-      <w:pPr>
-        <w:autoSpaceDE w:val="0"/>
-        <w:autoSpaceDN w:val="0"/>
-        <w:bidi w:val="0"/>
-        <w:adjustRightInd w:val="0"/>
-        <w:spacing w:before="0" w:after="0" w:line="240" w:lineRule="auto"/>
-        <w:jc w:val="both"/>
-        <w:rPr>
-          <w:rFonts w:ascii="Cascadia Mono" w:hAnsi="Cascadia Mono" w:cs="Cascadia Mono"/>
-          <w:color w:val="000000"/>
-          <w:sz w:val="19"/>
-          <w:szCs w:val="19"/>
-        </w:rPr>
-      </w:pPr>
-      <w:r>
-        <w:rPr>
-          <w:rFonts w:ascii="Cascadia Mono" w:hAnsi="Cascadia Mono" w:cs="Cascadia Mono"/>
-          <w:color w:val="000000"/>
-          <w:sz w:val="19"/>
-          <w:szCs w:val="19"/>
-        </w:rPr>
-        <w:t>Draw</w:t>
-      </w:r>
-      <w:r>
-        <w:rPr>
-          <w:rFonts w:ascii="Cascadia Mono" w:hAnsi="Cascadia Mono" w:cs="Cascadia Mono"/>
-          <w:color w:val="000000"/>
-          <w:sz w:val="19"/>
-          <w:szCs w:val="19"/>
-        </w:rPr>
-        <w:t xml:space="preserve"> </w:t>
-      </w:r>
-      <w:r>
-        <w:rPr>
-          <w:rFonts w:ascii="Cascadia Mono" w:hAnsi="Cascadia Mono" w:cs="Cascadia Mono"/>
-          <w:color w:val="000000"/>
-          <w:sz w:val="19"/>
-          <w:szCs w:val="19"/>
-        </w:rPr>
-        <w:t xml:space="preserve">Frequency </w:t>
-      </w:r>
-    </w:p>
-    <w:p>
-      <w:pPr>
-        <w:autoSpaceDE w:val="0"/>
-        <w:autoSpaceDN w:val="0"/>
-        <w:bidi w:val="0"/>
-        <w:adjustRightInd w:val="0"/>
-        <w:spacing w:before="0" w:after="0" w:line="240" w:lineRule="auto"/>
-        <w:jc w:val="both"/>
-        <w:rPr>
-          <w:rFonts w:ascii="Cascadia Mono" w:hAnsi="Cascadia Mono" w:cs="Cascadia Mono"/>
-          <w:color w:val="000000"/>
-          <w:sz w:val="19"/>
-          <w:szCs w:val="19"/>
-        </w:rPr>
-      </w:pPr>
-      <w:r>
-        <w:rPr>
-          <w:rFonts w:ascii="Cascadia Mono" w:hAnsi="Cascadia Mono" w:cs="Cascadia Mono"/>
-          <w:color w:val="000000"/>
-          <w:sz w:val="19"/>
-          <w:szCs w:val="19"/>
-        </w:rPr>
-        <w:t>Ticket</w:t>
-      </w:r>
-      <w:r>
-        <w:rPr>
-          <w:rFonts w:ascii="Cascadia Mono" w:hAnsi="Cascadia Mono" w:cs="Cascadia Mono"/>
-          <w:color w:val="000000"/>
-          <w:sz w:val="19"/>
-          <w:szCs w:val="19"/>
-        </w:rPr>
-        <w:t xml:space="preserve"> </w:t>
-      </w:r>
-      <w:r>
-        <w:rPr>
-          <w:rFonts w:ascii="Cascadia Mono" w:hAnsi="Cascadia Mono" w:cs="Cascadia Mono"/>
-          <w:color w:val="000000"/>
-          <w:sz w:val="19"/>
-          <w:szCs w:val="19"/>
-        </w:rPr>
-        <w:t>Sales</w:t>
-      </w:r>
-      <w:r>
-        <w:rPr>
-          <w:rFonts w:ascii="Cascadia Mono" w:hAnsi="Cascadia Mono" w:cs="Cascadia Mono"/>
-          <w:color w:val="000000"/>
-          <w:sz w:val="19"/>
-          <w:szCs w:val="19"/>
-        </w:rPr>
-        <w:t xml:space="preserve"> </w:t>
-      </w:r>
-      <w:r>
-        <w:rPr>
-          <w:rFonts w:ascii="Cascadia Mono" w:hAnsi="Cascadia Mono" w:cs="Cascadia Mono"/>
-          <w:color w:val="000000"/>
-          <w:sz w:val="19"/>
-          <w:szCs w:val="19"/>
-        </w:rPr>
-        <w:t>Channels</w:t>
-      </w:r>
-    </w:p>
-    <w:p>
-      <w:pPr>
-        <w:autoSpaceDE w:val="0"/>
-        <w:autoSpaceDN w:val="0"/>
-        <w:bidi w:val="0"/>
-        <w:adjustRightInd w:val="0"/>
-        <w:spacing w:before="0" w:after="0" w:line="240" w:lineRule="auto"/>
-        <w:jc w:val="both"/>
-        <w:rPr>
-          <w:rFonts w:ascii="Cascadia Mono" w:hAnsi="Cascadia Mono" w:cs="Cascadia Mono"/>
-          <w:color w:val="000000"/>
-          <w:sz w:val="19"/>
-          <w:szCs w:val="19"/>
-        </w:rPr>
-      </w:pPr>
-      <w:r>
-        <w:rPr>
-          <w:rFonts w:ascii="Cascadia Mono" w:hAnsi="Cascadia Mono" w:cs="Cascadia Mono"/>
-          <w:color w:val="000000"/>
-          <w:sz w:val="19"/>
-          <w:szCs w:val="19"/>
-        </w:rPr>
-        <w:t>Winnings</w:t>
-      </w:r>
-      <w:r>
-        <w:rPr>
-          <w:rFonts w:ascii="Cascadia Mono" w:hAnsi="Cascadia Mono" w:cs="Cascadia Mono"/>
-          <w:color w:val="000000"/>
-          <w:sz w:val="19"/>
-          <w:szCs w:val="19"/>
-        </w:rPr>
-        <w:t xml:space="preserve"> </w:t>
-      </w:r>
-      <w:r>
-        <w:rPr>
-          <w:rFonts w:ascii="Cascadia Mono" w:hAnsi="Cascadia Mono" w:cs="Cascadia Mono"/>
-          <w:color w:val="000000"/>
-          <w:sz w:val="19"/>
-          <w:szCs w:val="19"/>
-        </w:rPr>
-        <w:t xml:space="preserve">Amount </w:t>
-      </w:r>
-    </w:p>
-    <w:p>
-      <w:pPr>
-        <w:autoSpaceDE w:val="0"/>
-        <w:autoSpaceDN w:val="0"/>
-        <w:bidi w:val="0"/>
-        <w:adjustRightInd w:val="0"/>
-        <w:spacing w:before="0" w:after="0" w:line="240" w:lineRule="auto"/>
-        <w:jc w:val="both"/>
+    </w:p>
+    <w:p>
+      <w:pPr>
+        <w:autoSpaceDE w:val="0"/>
+        <w:autoSpaceDN w:val="0"/>
+        <w:bidi w:val="0"/>
+        <w:adjustRightInd w:val="0"/>
+        <w:spacing w:before="0" w:after="0" w:line="240" w:lineRule="auto"/>
+        <w:rPr>
+          <w:rFonts w:ascii="Cascadia Mono" w:hAnsi="Cascadia Mono" w:cs="Cascadia Mono"/>
+          <w:color w:val="000000"/>
+          <w:sz w:val="19"/>
+          <w:szCs w:val="19"/>
+        </w:rPr>
+      </w:pPr>
+      <w:r>
+        <w:rPr>
+          <w:rFonts w:ascii="Cascadia Mono" w:hAnsi="Cascadia Mono" w:cs="Cascadia Mono"/>
+          <w:color w:val="000000"/>
+          <w:sz w:val="19"/>
+          <w:szCs w:val="19"/>
+        </w:rPr>
+        <w:t>Ticket I</w:t>
+      </w:r>
+      <w:r>
+        <w:rPr>
+          <w:rFonts w:ascii="Cascadia Mono" w:hAnsi="Cascadia Mono" w:cs="Cascadia Mono"/>
+          <w:color w:val="000000"/>
+          <w:sz w:val="19"/>
+          <w:szCs w:val="19"/>
+        </w:rPr>
+        <w:t>d</w:t>
+      </w:r>
+    </w:p>
+    <w:p>
+      <w:pPr>
+        <w:autoSpaceDE w:val="0"/>
+        <w:autoSpaceDN w:val="0"/>
+        <w:bidi w:val="0"/>
+        <w:adjustRightInd w:val="0"/>
+        <w:spacing w:before="0" w:after="0" w:line="240" w:lineRule="auto"/>
+        <w:rPr>
+          <w:rFonts w:ascii="Cascadia Mono" w:hAnsi="Cascadia Mono" w:cs="Cascadia Mono"/>
+          <w:color w:val="000000"/>
+          <w:sz w:val="19"/>
+          <w:szCs w:val="19"/>
+        </w:rPr>
+      </w:pPr>
+      <w:r>
+        <w:rPr>
+          <w:rFonts w:ascii="Cascadia Mono" w:hAnsi="Cascadia Mono" w:cs="Cascadia Mono"/>
+          <w:color w:val="000000"/>
+          <w:sz w:val="19"/>
+          <w:szCs w:val="19"/>
+        </w:rPr>
+        <w:t>Lottery Id</w:t>
+      </w:r>
+    </w:p>
+    <w:p>
+      <w:pPr>
+        <w:autoSpaceDE w:val="0"/>
+        <w:autoSpaceDN w:val="0"/>
+        <w:bidi w:val="0"/>
+        <w:adjustRightInd w:val="0"/>
+        <w:spacing w:before="0" w:after="0" w:line="240" w:lineRule="auto"/>
+        <w:rPr>
+          <w:rFonts w:ascii="Cascadia Mono" w:hAnsi="Cascadia Mono" w:cs="Cascadia Mono"/>
+          <w:color w:val="000000"/>
+          <w:sz w:val="19"/>
+          <w:szCs w:val="19"/>
+        </w:rPr>
+      </w:pPr>
+      <w:r>
+        <w:rPr>
+          <w:rFonts w:ascii="Cascadia Mono" w:hAnsi="Cascadia Mono" w:cs="Cascadia Mono"/>
+          <w:color w:val="000000"/>
+          <w:sz w:val="19"/>
+          <w:szCs w:val="19"/>
+        </w:rPr>
+        <w:t>Status</w:t>
+      </w:r>
+    </w:p>
+    <w:p>
+      <w:pPr>
+        <w:autoSpaceDE w:val="0"/>
+        <w:autoSpaceDN w:val="0"/>
+        <w:bidi w:val="0"/>
+        <w:adjustRightInd w:val="0"/>
+        <w:spacing w:before="0" w:after="0" w:line="240" w:lineRule="auto"/>
+        <w:rPr>
+          <w:rFonts w:ascii="Cascadia Mono" w:hAnsi="Cascadia Mono" w:cs="Cascadia Mono"/>
+          <w:color w:val="000000"/>
+          <w:sz w:val="19"/>
+          <w:szCs w:val="19"/>
+        </w:rPr>
+      </w:pPr>
+      <w:r>
+        <w:rPr>
+          <w:rFonts w:ascii="Cascadia Mono" w:hAnsi="Cascadia Mono" w:cs="Cascadia Mono"/>
+          <w:color w:val="000000"/>
+          <w:sz w:val="19"/>
+          <w:szCs w:val="19"/>
+        </w:rPr>
+        <w:t>User I</w:t>
+      </w:r>
+      <w:r>
+        <w:rPr>
+          <w:rFonts w:ascii="Cascadia Mono" w:hAnsi="Cascadia Mono" w:cs="Cascadia Mono"/>
+          <w:color w:val="000000"/>
+          <w:sz w:val="19"/>
+          <w:szCs w:val="19"/>
+        </w:rPr>
+        <w:t>d</w:t>
+      </w:r>
+    </w:p>
+    <w:p>
+      <w:pPr>
+        <w:autoSpaceDE w:val="0"/>
+        <w:autoSpaceDN w:val="0"/>
+        <w:bidi w:val="0"/>
+        <w:adjustRightInd w:val="0"/>
+        <w:spacing w:before="0" w:after="0" w:line="240" w:lineRule="auto"/>
+        <w:rPr>
+          <w:rFonts w:ascii="Cascadia Mono" w:hAnsi="Cascadia Mono" w:cs="Cascadia Mono"/>
+          <w:color w:val="000000"/>
+          <w:sz w:val="19"/>
+          <w:szCs w:val="19"/>
+        </w:rPr>
+      </w:pPr>
+      <w:r>
+        <w:rPr>
+          <w:rFonts w:ascii="Cascadia Mono" w:hAnsi="Cascadia Mono" w:cs="Cascadia Mono"/>
+          <w:color w:val="000000"/>
+          <w:sz w:val="19"/>
+          <w:szCs w:val="19"/>
+        </w:rPr>
+        <w:t>Purchase Date</w:t>
+      </w:r>
+    </w:p>
+    <w:p>
+      <w:pPr>
+        <w:autoSpaceDE w:val="0"/>
+        <w:autoSpaceDN w:val="0"/>
+        <w:bidi w:val="0"/>
+        <w:adjustRightInd w:val="0"/>
+        <w:spacing w:before="0" w:after="0" w:line="240" w:lineRule="auto"/>
+        <w:rPr>
+          <w:rFonts w:ascii="Cascadia Mono" w:hAnsi="Cascadia Mono" w:cs="Cascadia Mono"/>
+          <w:color w:val="000000"/>
+          <w:sz w:val="19"/>
+          <w:szCs w:val="19"/>
+        </w:rPr>
+      </w:pPr>
+      <w:r>
+        <w:rPr>
+          <w:rFonts w:ascii="Cascadia Mono" w:hAnsi="Cascadia Mono" w:cs="Cascadia Mono"/>
+          <w:color w:val="000000"/>
+          <w:sz w:val="19"/>
+          <w:szCs w:val="19"/>
+        </w:rPr>
+        <w:t>Expiry Date</w:t>
+      </w:r>
+    </w:p>
+    <w:p>
+      <w:pPr>
+        <w:autoSpaceDE w:val="0"/>
+        <w:autoSpaceDN w:val="0"/>
+        <w:bidi w:val="0"/>
+        <w:adjustRightInd w:val="0"/>
+        <w:spacing w:before="0" w:after="0" w:line="240" w:lineRule="auto"/>
+        <w:rPr>
+          <w:rFonts w:ascii="Cascadia Mono" w:hAnsi="Cascadia Mono" w:cs="Cascadia Mono"/>
+          <w:color w:val="000000"/>
+          <w:sz w:val="19"/>
+          <w:szCs w:val="19"/>
+        </w:rPr>
+      </w:pPr>
+      <w:r>
+        <w:rPr>
+          <w:rFonts w:ascii="Cascadia Mono" w:hAnsi="Cascadia Mono" w:cs="Cascadia Mono"/>
+          <w:color w:val="000000"/>
+          <w:sz w:val="19"/>
+          <w:szCs w:val="19"/>
+        </w:rPr>
+        <w:t>Prize Won</w:t>
+      </w:r>
+    </w:p>
+    <w:p>
+      <w:pPr>
+        <w:autoSpaceDE w:val="0"/>
+        <w:autoSpaceDN w:val="0"/>
+        <w:bidi w:val="0"/>
+        <w:adjustRightInd w:val="0"/>
+        <w:spacing w:before="0" w:after="0" w:line="240" w:lineRule="auto"/>
+        <w:rPr>
+          <w:rFonts w:ascii="Cascadia Mono" w:hAnsi="Cascadia Mono" w:cs="Cascadia Mono"/>
+          <w:color w:val="000000"/>
+          <w:sz w:val="19"/>
+          <w:szCs w:val="19"/>
+        </w:rPr>
+      </w:pPr>
+      <w:r>
+        <w:rPr>
+          <w:rFonts w:ascii="Cascadia Mono" w:hAnsi="Cascadia Mono" w:cs="Cascadia Mono"/>
+          <w:color w:val="000000"/>
+          <w:sz w:val="19"/>
+          <w:szCs w:val="19"/>
+        </w:rPr>
+        <w:t>Ticket Validation Status</w:t>
+      </w:r>
+    </w:p>
+    <w:p>
+      <w:pPr>
+        <w:autoSpaceDE w:val="0"/>
+        <w:autoSpaceDN w:val="0"/>
+        <w:bidi w:val="0"/>
+        <w:adjustRightInd w:val="0"/>
+        <w:spacing w:before="0" w:after="0" w:line="240" w:lineRule="auto"/>
         <w:rPr>
           <w:rFonts w:ascii="Cascadia Mono" w:hAnsi="Cascadia Mono" w:cs="Cascadia Mono"/>
           <w:color w:val="000000"/>
@@ -581,964 +965,31 @@
           <w:sz w:val="19"/>
           <w:szCs w:val="19"/>
         </w:rPr>
-        <w:t>Product</w:t>
-      </w:r>
-    </w:p>
-    <w:p>
-      <w:pPr>
-        <w:autoSpaceDE w:val="0"/>
-        <w:autoSpaceDN w:val="0"/>
-        <w:bidi w:val="0"/>
-        <w:adjustRightInd w:val="0"/>
-        <w:spacing w:before="0" w:after="0" w:line="240" w:lineRule="auto"/>
-        <w:rPr>
-          <w:rFonts w:ascii="Cascadia Mono" w:hAnsi="Cascadia Mono" w:cs="Cascadia Mono"/>
-          <w:color w:val="000000"/>
-          <w:sz w:val="19"/>
-          <w:szCs w:val="19"/>
-        </w:rPr>
-      </w:pPr>
-      <w:r>
-        <w:rPr>
-          <w:rFonts w:ascii="Cascadia Mono" w:hAnsi="Cascadia Mono" w:cs="Cascadia Mono"/>
-          <w:color w:val="000000"/>
-          <w:sz w:val="19"/>
-          <w:szCs w:val="19"/>
-        </w:rPr>
-        <w:t>Product</w:t>
-      </w:r>
-      <w:r>
-        <w:rPr>
-          <w:rFonts w:ascii="Cascadia Mono" w:hAnsi="Cascadia Mono" w:cs="Cascadia Mono"/>
-          <w:color w:val="000000"/>
-          <w:sz w:val="19"/>
-          <w:szCs w:val="19"/>
-        </w:rPr>
-        <w:t xml:space="preserve"> </w:t>
-      </w:r>
-      <w:r>
-        <w:rPr>
-          <w:rFonts w:ascii="Cascadia Mono" w:hAnsi="Cascadia Mono" w:cs="Cascadia Mono"/>
-          <w:color w:val="000000"/>
-          <w:sz w:val="19"/>
-          <w:szCs w:val="19"/>
-        </w:rPr>
-        <w:t>ID</w:t>
-      </w:r>
-    </w:p>
-    <w:p>
-      <w:pPr>
-        <w:autoSpaceDE w:val="0"/>
-        <w:autoSpaceDN w:val="0"/>
-        <w:bidi w:val="0"/>
-        <w:adjustRightInd w:val="0"/>
-        <w:spacing w:before="0" w:after="0" w:line="240" w:lineRule="auto"/>
-        <w:rPr>
-          <w:rFonts w:ascii="Cascadia Mono" w:hAnsi="Cascadia Mono" w:cs="Cascadia Mono"/>
-          <w:color w:val="000000"/>
-          <w:sz w:val="19"/>
-          <w:szCs w:val="19"/>
-        </w:rPr>
-      </w:pPr>
-      <w:r>
-        <w:rPr>
-          <w:rFonts w:ascii="Cascadia Mono" w:hAnsi="Cascadia Mono" w:cs="Cascadia Mono"/>
-          <w:color w:val="000000"/>
-          <w:sz w:val="19"/>
-          <w:szCs w:val="19"/>
-        </w:rPr>
-        <w:t>Name</w:t>
-      </w:r>
-    </w:p>
-    <w:p>
-      <w:pPr>
-        <w:autoSpaceDE w:val="0"/>
-        <w:autoSpaceDN w:val="0"/>
-        <w:bidi w:val="0"/>
-        <w:adjustRightInd w:val="0"/>
-        <w:spacing w:before="0" w:after="0" w:line="240" w:lineRule="auto"/>
-        <w:rPr>
-          <w:rFonts w:ascii="Cascadia Mono" w:hAnsi="Cascadia Mono" w:cs="Cascadia Mono"/>
-          <w:color w:val="000000"/>
-          <w:sz w:val="19"/>
-          <w:szCs w:val="19"/>
-        </w:rPr>
-      </w:pPr>
-      <w:r>
-        <w:rPr>
-          <w:rFonts w:ascii="Cascadia Mono" w:hAnsi="Cascadia Mono" w:cs="Cascadia Mono"/>
-          <w:color w:val="000000"/>
-          <w:sz w:val="19"/>
-          <w:szCs w:val="19"/>
-        </w:rPr>
-        <w:t>Description</w:t>
-      </w:r>
-    </w:p>
-    <w:p>
-      <w:pPr>
-        <w:autoSpaceDE w:val="0"/>
-        <w:autoSpaceDN w:val="0"/>
-        <w:bidi w:val="0"/>
-        <w:adjustRightInd w:val="0"/>
-        <w:spacing w:before="0" w:after="0" w:line="240" w:lineRule="auto"/>
-        <w:rPr>
-          <w:rFonts w:ascii="Cascadia Mono" w:hAnsi="Cascadia Mono" w:cs="Cascadia Mono"/>
-          <w:color w:val="000000"/>
-          <w:sz w:val="19"/>
-          <w:szCs w:val="19"/>
-        </w:rPr>
-      </w:pPr>
-      <w:r>
-        <w:rPr>
-          <w:rFonts w:ascii="Cascadia Mono" w:hAnsi="Cascadia Mono" w:cs="Cascadia Mono"/>
-          <w:color w:val="000000"/>
-          <w:sz w:val="19"/>
-          <w:szCs w:val="19"/>
-        </w:rPr>
-        <w:t>Picture</w:t>
-      </w:r>
-    </w:p>
-    <w:p>
-      <w:pPr>
-        <w:autoSpaceDE w:val="0"/>
-        <w:autoSpaceDN w:val="0"/>
-        <w:bidi w:val="0"/>
-        <w:adjustRightInd w:val="0"/>
-        <w:spacing w:before="0" w:after="0" w:line="240" w:lineRule="auto"/>
-        <w:rPr>
-          <w:rFonts w:ascii="Cascadia Mono" w:hAnsi="Cascadia Mono" w:cs="Cascadia Mono"/>
-          <w:color w:val="000000"/>
-          <w:sz w:val="19"/>
-          <w:szCs w:val="19"/>
-        </w:rPr>
-      </w:pPr>
-      <w:r>
-        <w:rPr>
-          <w:rFonts w:ascii="Cascadia Mono" w:hAnsi="Cascadia Mono" w:cs="Cascadia Mono"/>
-          <w:color w:val="000000"/>
-          <w:sz w:val="19"/>
-          <w:szCs w:val="19"/>
-        </w:rPr>
-        <w:t xml:space="preserve">Marketer </w:t>
-      </w:r>
-    </w:p>
-    <w:p>
-      <w:pPr>
-        <w:autoSpaceDE w:val="0"/>
-        <w:autoSpaceDN w:val="0"/>
-        <w:bidi w:val="0"/>
-        <w:adjustRightInd w:val="0"/>
-        <w:spacing w:before="0" w:after="0" w:line="240" w:lineRule="auto"/>
-        <w:rPr>
-          <w:rFonts w:ascii="Cascadia Mono" w:hAnsi="Cascadia Mono" w:cs="Cascadia Mono"/>
-          <w:color w:val="000000"/>
-          <w:sz w:val="19"/>
-          <w:szCs w:val="19"/>
-        </w:rPr>
-      </w:pPr>
-    </w:p>
-    <w:p>
-      <w:pPr>
-        <w:autoSpaceDE w:val="0"/>
-        <w:autoSpaceDN w:val="0"/>
-        <w:bidi w:val="0"/>
-        <w:adjustRightInd w:val="0"/>
-        <w:spacing w:before="0" w:after="0" w:line="240" w:lineRule="auto"/>
-        <w:rPr>
-          <w:rFonts w:ascii="Cascadia Mono" w:hAnsi="Cascadia Mono" w:cs="Cascadia Mono"/>
-          <w:color w:val="000000"/>
-          <w:sz w:val="19"/>
-          <w:szCs w:val="19"/>
-        </w:rPr>
-      </w:pPr>
-      <w:r>
-        <w:rPr>
-          <w:rFonts w:ascii="Cascadia Mono" w:hAnsi="Cascadia Mono" w:cs="Cascadia Mono"/>
-          <w:color w:val="2B91AF"/>
-          <w:sz w:val="19"/>
-          <w:szCs w:val="19"/>
-        </w:rPr>
-        <w:t>Product</w:t>
-      </w:r>
-      <w:r>
-        <w:rPr>
-          <w:rFonts w:ascii="Cascadia Mono" w:hAnsi="Cascadia Mono" w:cs="Cascadia Mono"/>
-          <w:color w:val="2B91AF"/>
-          <w:sz w:val="19"/>
-          <w:szCs w:val="19"/>
-        </w:rPr>
-        <w:t xml:space="preserve"> </w:t>
-      </w:r>
-      <w:r>
-        <w:rPr>
-          <w:rFonts w:ascii="Cascadia Mono" w:hAnsi="Cascadia Mono" w:cs="Cascadia Mono"/>
-          <w:color w:val="2B91AF"/>
-          <w:sz w:val="19"/>
-          <w:szCs w:val="19"/>
-        </w:rPr>
-        <w:t>In</w:t>
-      </w:r>
-      <w:r>
-        <w:rPr>
-          <w:rFonts w:ascii="Cascadia Mono" w:hAnsi="Cascadia Mono" w:cs="Cascadia Mono"/>
-          <w:color w:val="2B91AF"/>
-          <w:sz w:val="19"/>
-          <w:szCs w:val="19"/>
-        </w:rPr>
-        <w:t xml:space="preserve"> </w:t>
-      </w:r>
-      <w:r>
-        <w:rPr>
-          <w:rFonts w:ascii="Cascadia Mono" w:hAnsi="Cascadia Mono" w:cs="Cascadia Mono"/>
-          <w:color w:val="2B91AF"/>
-          <w:sz w:val="19"/>
-          <w:szCs w:val="19"/>
-        </w:rPr>
-        <w:t>Lottery</w:t>
-      </w:r>
-    </w:p>
-    <w:p>
-      <w:pPr>
-        <w:autoSpaceDE w:val="0"/>
-        <w:autoSpaceDN w:val="0"/>
-        <w:bidi w:val="0"/>
-        <w:adjustRightInd w:val="0"/>
-        <w:spacing w:before="0" w:after="0" w:line="240" w:lineRule="auto"/>
-        <w:rPr>
-          <w:rFonts w:ascii="Cascadia Mono" w:hAnsi="Cascadia Mono" w:cs="Cascadia Mono"/>
-          <w:color w:val="000000"/>
-          <w:sz w:val="19"/>
-          <w:szCs w:val="19"/>
-        </w:rPr>
-      </w:pPr>
-      <w:r>
-        <w:rPr>
-          <w:rFonts w:ascii="Cascadia Mono" w:hAnsi="Cascadia Mono" w:cs="Cascadia Mono"/>
-          <w:color w:val="000000"/>
-          <w:sz w:val="19"/>
-          <w:szCs w:val="19"/>
-        </w:rPr>
-        <w:t>Product</w:t>
-      </w:r>
-      <w:r>
-        <w:rPr>
-          <w:rFonts w:ascii="Cascadia Mono" w:hAnsi="Cascadia Mono" w:cs="Cascadia Mono"/>
-          <w:color w:val="000000"/>
-          <w:sz w:val="19"/>
-          <w:szCs w:val="19"/>
-        </w:rPr>
-        <w:t xml:space="preserve"> </w:t>
-      </w:r>
-      <w:r>
-        <w:rPr>
-          <w:rFonts w:ascii="Cascadia Mono" w:hAnsi="Cascadia Mono" w:cs="Cascadia Mono"/>
-          <w:color w:val="000000"/>
-          <w:sz w:val="19"/>
-          <w:szCs w:val="19"/>
-        </w:rPr>
-        <w:t>In</w:t>
-      </w:r>
-      <w:r>
-        <w:rPr>
-          <w:rFonts w:ascii="Cascadia Mono" w:hAnsi="Cascadia Mono" w:cs="Cascadia Mono"/>
-          <w:color w:val="000000"/>
-          <w:sz w:val="19"/>
-          <w:szCs w:val="19"/>
-        </w:rPr>
-        <w:t xml:space="preserve"> </w:t>
-      </w:r>
-      <w:r>
-        <w:rPr>
-          <w:rFonts w:ascii="Cascadia Mono" w:hAnsi="Cascadia Mono" w:cs="Cascadia Mono"/>
-          <w:color w:val="000000"/>
-          <w:sz w:val="19"/>
-          <w:szCs w:val="19"/>
-        </w:rPr>
-        <w:t>Lottery</w:t>
-      </w:r>
-      <w:r>
-        <w:rPr>
-          <w:rFonts w:ascii="Cascadia Mono" w:hAnsi="Cascadia Mono" w:cs="Cascadia Mono"/>
-          <w:color w:val="000000"/>
-          <w:sz w:val="19"/>
-          <w:szCs w:val="19"/>
-        </w:rPr>
-        <w:t xml:space="preserve"> </w:t>
-      </w:r>
-      <w:r>
-        <w:rPr>
-          <w:rFonts w:ascii="Cascadia Mono" w:hAnsi="Cascadia Mono" w:cs="Cascadia Mono"/>
-          <w:color w:val="000000"/>
-          <w:sz w:val="19"/>
-          <w:szCs w:val="19"/>
-        </w:rPr>
-        <w:t>Id</w:t>
-      </w:r>
-    </w:p>
-    <w:p>
-      <w:pPr>
-        <w:autoSpaceDE w:val="0"/>
-        <w:autoSpaceDN w:val="0"/>
-        <w:bidi w:val="0"/>
-        <w:adjustRightInd w:val="0"/>
-        <w:spacing w:before="0" w:after="0" w:line="240" w:lineRule="auto"/>
-        <w:rPr>
-          <w:rFonts w:ascii="Cascadia Mono" w:hAnsi="Cascadia Mono" w:cs="Cascadia Mono"/>
-          <w:color w:val="000000"/>
-          <w:sz w:val="19"/>
-          <w:szCs w:val="19"/>
-        </w:rPr>
-      </w:pPr>
-      <w:r>
-        <w:rPr>
-          <w:rFonts w:ascii="Cascadia Mono" w:hAnsi="Cascadia Mono" w:cs="Cascadia Mono"/>
-          <w:color w:val="000000"/>
-          <w:sz w:val="19"/>
-          <w:szCs w:val="19"/>
-        </w:rPr>
-        <w:t>Product</w:t>
-      </w:r>
-      <w:r>
-        <w:rPr>
-          <w:rFonts w:ascii="Cascadia Mono" w:hAnsi="Cascadia Mono" w:cs="Cascadia Mono"/>
-          <w:color w:val="000000"/>
-          <w:sz w:val="19"/>
-          <w:szCs w:val="19"/>
-        </w:rPr>
-        <w:t xml:space="preserve"> </w:t>
-      </w:r>
-      <w:r>
-        <w:rPr>
-          <w:rFonts w:ascii="Cascadia Mono" w:hAnsi="Cascadia Mono" w:cs="Cascadia Mono"/>
-          <w:color w:val="000000"/>
-          <w:sz w:val="19"/>
-          <w:szCs w:val="19"/>
-        </w:rPr>
-        <w:t>ID</w:t>
-      </w:r>
-    </w:p>
-    <w:p>
-      <w:pPr>
-        <w:autoSpaceDE w:val="0"/>
-        <w:autoSpaceDN w:val="0"/>
-        <w:bidi w:val="0"/>
-        <w:adjustRightInd w:val="0"/>
-        <w:spacing w:before="0" w:after="0" w:line="240" w:lineRule="auto"/>
-        <w:rPr>
-          <w:rFonts w:ascii="Cascadia Mono" w:hAnsi="Cascadia Mono" w:cs="Cascadia Mono"/>
-          <w:color w:val="000000"/>
-          <w:sz w:val="19"/>
-          <w:szCs w:val="19"/>
-        </w:rPr>
-      </w:pPr>
-      <w:r>
-        <w:rPr>
-          <w:rFonts w:ascii="Cascadia Mono" w:hAnsi="Cascadia Mono" w:cs="Cascadia Mono"/>
-          <w:color w:val="000000"/>
-          <w:sz w:val="19"/>
-          <w:szCs w:val="19"/>
-        </w:rPr>
-        <w:t>Lottery</w:t>
-      </w:r>
-      <w:r>
-        <w:rPr>
-          <w:rFonts w:ascii="Cascadia Mono" w:hAnsi="Cascadia Mono" w:cs="Cascadia Mono"/>
-          <w:color w:val="000000"/>
-          <w:sz w:val="19"/>
-          <w:szCs w:val="19"/>
-        </w:rPr>
-        <w:t xml:space="preserve"> </w:t>
-      </w:r>
-      <w:r>
-        <w:rPr>
-          <w:rFonts w:ascii="Cascadia Mono" w:hAnsi="Cascadia Mono" w:cs="Cascadia Mono"/>
-          <w:color w:val="000000"/>
-          <w:sz w:val="19"/>
-          <w:szCs w:val="19"/>
-        </w:rPr>
-        <w:t>ID</w:t>
-      </w:r>
-    </w:p>
-    <w:p>
-      <w:pPr>
-        <w:autoSpaceDE w:val="0"/>
-        <w:autoSpaceDN w:val="0"/>
-        <w:bidi w:val="0"/>
-        <w:adjustRightInd w:val="0"/>
-        <w:spacing w:before="0" w:after="0" w:line="240" w:lineRule="auto"/>
-        <w:rPr>
-          <w:rFonts w:ascii="Cascadia Mono" w:hAnsi="Cascadia Mono" w:cs="Cascadia Mono"/>
-          <w:color w:val="000000"/>
-          <w:sz w:val="19"/>
-          <w:szCs w:val="19"/>
-        </w:rPr>
-      </w:pPr>
-      <w:r>
-        <w:rPr>
-          <w:rFonts w:ascii="Cascadia Mono" w:hAnsi="Cascadia Mono" w:cs="Cascadia Mono"/>
-          <w:color w:val="000000"/>
-          <w:sz w:val="19"/>
-          <w:szCs w:val="19"/>
-        </w:rPr>
-        <w:t>List</w:t>
-      </w:r>
-      <w:r>
-        <w:rPr>
-          <w:rFonts w:ascii="Cascadia Mono" w:hAnsi="Cascadia Mono" w:cs="Cascadia Mono"/>
-          <w:color w:val="000000"/>
-          <w:sz w:val="19"/>
-          <w:szCs w:val="19"/>
-        </w:rPr>
-        <w:t xml:space="preserve"> </w:t>
-      </w:r>
-      <w:r>
-        <w:rPr>
-          <w:rFonts w:ascii="Cascadia Mono" w:hAnsi="Cascadia Mono" w:cs="Cascadia Mono"/>
-          <w:color w:val="000000"/>
-          <w:sz w:val="19"/>
-          <w:szCs w:val="19"/>
-        </w:rPr>
-        <w:t>Winners</w:t>
-      </w:r>
-    </w:p>
-    <w:p>
-      <w:pPr>
-        <w:autoSpaceDE w:val="0"/>
-        <w:autoSpaceDN w:val="0"/>
-        <w:bidi w:val="0"/>
-        <w:adjustRightInd w:val="0"/>
-        <w:spacing w:before="0" w:after="0" w:line="240" w:lineRule="auto"/>
-        <w:rPr>
-          <w:rFonts w:ascii="Cascadia Mono" w:hAnsi="Cascadia Mono" w:cs="Cascadia Mono"/>
-          <w:color w:val="000000"/>
-          <w:sz w:val="19"/>
-          <w:szCs w:val="19"/>
-        </w:rPr>
-      </w:pPr>
-      <w:r>
-        <w:rPr>
-          <w:rFonts w:ascii="Cascadia Mono" w:hAnsi="Cascadia Mono" w:cs="Cascadia Mono"/>
-          <w:color w:val="000000"/>
-          <w:sz w:val="19"/>
-          <w:szCs w:val="19"/>
-        </w:rPr>
-        <w:t>Claim</w:t>
-      </w:r>
-      <w:r>
-        <w:rPr>
-          <w:rFonts w:ascii="Cascadia Mono" w:hAnsi="Cascadia Mono" w:cs="Cascadia Mono"/>
-          <w:color w:val="000000"/>
-          <w:sz w:val="19"/>
-          <w:szCs w:val="19"/>
-        </w:rPr>
-        <w:t xml:space="preserve"> </w:t>
-      </w:r>
-      <w:r>
-        <w:rPr>
-          <w:rFonts w:ascii="Cascadia Mono" w:hAnsi="Cascadia Mono" w:cs="Cascadia Mono"/>
-          <w:color w:val="000000"/>
-          <w:sz w:val="19"/>
-          <w:szCs w:val="19"/>
-        </w:rPr>
-        <w:t>Deadline</w:t>
-      </w:r>
-    </w:p>
-    <w:p>
-      <w:pPr>
-        <w:autoSpaceDE w:val="0"/>
-        <w:autoSpaceDN w:val="0"/>
-        <w:bidi w:val="0"/>
-        <w:adjustRightInd w:val="0"/>
-        <w:spacing w:before="0" w:after="0" w:line="240" w:lineRule="auto"/>
-        <w:rPr>
-          <w:rFonts w:ascii="Cascadia Mono" w:hAnsi="Cascadia Mono" w:cs="Cascadia Mono"/>
-          <w:color w:val="000000"/>
-          <w:sz w:val="19"/>
-          <w:szCs w:val="19"/>
-        </w:rPr>
-      </w:pPr>
-      <w:r>
-        <w:rPr>
-          <w:rFonts w:ascii="Cascadia Mono" w:hAnsi="Cascadia Mono" w:cs="Cascadia Mono"/>
-          <w:color w:val="000000"/>
-          <w:sz w:val="19"/>
-          <w:szCs w:val="19"/>
-        </w:rPr>
-        <w:t>Prize</w:t>
-      </w:r>
-      <w:r>
-        <w:rPr>
-          <w:rFonts w:ascii="Cascadia Mono" w:hAnsi="Cascadia Mono" w:cs="Cascadia Mono"/>
-          <w:color w:val="000000"/>
-          <w:sz w:val="19"/>
-          <w:szCs w:val="19"/>
-        </w:rPr>
-        <w:t xml:space="preserve"> </w:t>
-      </w:r>
-      <w:r>
-        <w:rPr>
-          <w:rFonts w:ascii="Cascadia Mono" w:hAnsi="Cascadia Mono" w:cs="Cascadia Mono"/>
-          <w:color w:val="000000"/>
-          <w:sz w:val="19"/>
-          <w:szCs w:val="19"/>
-        </w:rPr>
-        <w:t>Distribution</w:t>
-      </w:r>
-    </w:p>
-    <w:p>
-      <w:pPr>
-        <w:autoSpaceDE w:val="0"/>
-        <w:autoSpaceDN w:val="0"/>
-        <w:bidi w:val="0"/>
-        <w:adjustRightInd w:val="0"/>
-        <w:spacing w:before="0" w:after="0" w:line="240" w:lineRule="auto"/>
-        <w:rPr>
-          <w:rFonts w:ascii="Cascadia Mono" w:hAnsi="Cascadia Mono" w:cs="Cascadia Mono"/>
-          <w:color w:val="000000"/>
-          <w:sz w:val="19"/>
-          <w:szCs w:val="19"/>
-        </w:rPr>
-      </w:pPr>
-    </w:p>
-    <w:p>
-      <w:pPr>
-        <w:autoSpaceDE w:val="0"/>
-        <w:autoSpaceDN w:val="0"/>
-        <w:bidi w:val="0"/>
-        <w:adjustRightInd w:val="0"/>
-        <w:spacing w:before="0" w:after="0" w:line="240" w:lineRule="auto"/>
-        <w:rPr>
-          <w:rFonts w:ascii="Cascadia Mono" w:hAnsi="Cascadia Mono" w:cs="Cascadia Mono"/>
-          <w:color w:val="000000"/>
-          <w:sz w:val="19"/>
-          <w:szCs w:val="19"/>
-        </w:rPr>
-      </w:pPr>
-      <w:r>
-        <w:rPr>
-          <w:rFonts w:ascii="Cascadia Mono" w:hAnsi="Cascadia Mono" w:cs="Cascadia Mono"/>
-          <w:color w:val="2B91AF"/>
-          <w:sz w:val="19"/>
-          <w:szCs w:val="19"/>
-        </w:rPr>
-        <w:t>Ticket</w:t>
-      </w:r>
-    </w:p>
-    <w:p>
-      <w:pPr>
-        <w:autoSpaceDE w:val="0"/>
-        <w:autoSpaceDN w:val="0"/>
-        <w:bidi w:val="0"/>
-        <w:adjustRightInd w:val="0"/>
-        <w:spacing w:before="0" w:after="0" w:line="240" w:lineRule="auto"/>
-        <w:rPr>
-          <w:rFonts w:ascii="Cascadia Mono" w:hAnsi="Cascadia Mono" w:cs="Cascadia Mono"/>
-          <w:color w:val="000000"/>
-          <w:sz w:val="19"/>
-          <w:szCs w:val="19"/>
-        </w:rPr>
-      </w:pPr>
-      <w:r>
-        <w:rPr>
-          <w:rFonts w:ascii="Cascadia Mono" w:hAnsi="Cascadia Mono" w:cs="Cascadia Mono"/>
-          <w:color w:val="000000"/>
-          <w:sz w:val="19"/>
-          <w:szCs w:val="19"/>
-        </w:rPr>
-        <w:t>Ticket</w:t>
-      </w:r>
-      <w:r>
-        <w:rPr>
-          <w:rFonts w:ascii="Cascadia Mono" w:hAnsi="Cascadia Mono" w:cs="Cascadia Mono"/>
-          <w:color w:val="000000"/>
-          <w:sz w:val="19"/>
-          <w:szCs w:val="19"/>
-        </w:rPr>
-        <w:t xml:space="preserve"> </w:t>
-      </w:r>
-      <w:r>
-        <w:rPr>
-          <w:rFonts w:ascii="Cascadia Mono" w:hAnsi="Cascadia Mono" w:cs="Cascadia Mono"/>
-          <w:color w:val="000000"/>
-          <w:sz w:val="19"/>
-          <w:szCs w:val="19"/>
-        </w:rPr>
-        <w:t>ID</w:t>
-      </w:r>
-    </w:p>
-    <w:p>
-      <w:pPr>
-        <w:autoSpaceDE w:val="0"/>
-        <w:autoSpaceDN w:val="0"/>
-        <w:bidi w:val="0"/>
-        <w:adjustRightInd w:val="0"/>
-        <w:spacing w:before="0" w:after="0" w:line="240" w:lineRule="auto"/>
-        <w:rPr>
-          <w:rFonts w:ascii="Cascadia Mono" w:hAnsi="Cascadia Mono" w:cs="Cascadia Mono"/>
-          <w:color w:val="000000"/>
-          <w:sz w:val="19"/>
-          <w:szCs w:val="19"/>
-        </w:rPr>
-      </w:pPr>
-      <w:r>
-        <w:rPr>
-          <w:rFonts w:ascii="Cascadia Mono" w:hAnsi="Cascadia Mono" w:cs="Cascadia Mono"/>
-          <w:color w:val="000000"/>
-          <w:sz w:val="19"/>
-          <w:szCs w:val="19"/>
-        </w:rPr>
-        <w:t>Lottery</w:t>
-      </w:r>
-      <w:r>
-        <w:rPr>
-          <w:rFonts w:ascii="Cascadia Mono" w:hAnsi="Cascadia Mono" w:cs="Cascadia Mono"/>
-          <w:color w:val="000000"/>
-          <w:sz w:val="19"/>
-          <w:szCs w:val="19"/>
-        </w:rPr>
-        <w:t xml:space="preserve"> </w:t>
-      </w:r>
-      <w:r>
-        <w:rPr>
-          <w:rFonts w:ascii="Cascadia Mono" w:hAnsi="Cascadia Mono" w:cs="Cascadia Mono"/>
-          <w:color w:val="000000"/>
-          <w:sz w:val="19"/>
-          <w:szCs w:val="19"/>
-        </w:rPr>
-        <w:t>Id</w:t>
-      </w:r>
-    </w:p>
-    <w:p>
-      <w:pPr>
-        <w:autoSpaceDE w:val="0"/>
-        <w:autoSpaceDN w:val="0"/>
-        <w:bidi w:val="0"/>
-        <w:adjustRightInd w:val="0"/>
-        <w:spacing w:before="0" w:after="0" w:line="240" w:lineRule="auto"/>
-        <w:rPr>
-          <w:rFonts w:ascii="Cascadia Mono" w:hAnsi="Cascadia Mono" w:cs="Cascadia Mono"/>
-          <w:color w:val="000000"/>
-          <w:sz w:val="19"/>
-          <w:szCs w:val="19"/>
-        </w:rPr>
-      </w:pPr>
-      <w:r>
-        <w:rPr>
-          <w:rFonts w:ascii="Cascadia Mono" w:hAnsi="Cascadia Mono" w:cs="Cascadia Mono"/>
-          <w:color w:val="000000"/>
-          <w:sz w:val="19"/>
-          <w:szCs w:val="19"/>
-        </w:rPr>
-        <w:t>Status</w:t>
-      </w:r>
-    </w:p>
-    <w:p>
-      <w:pPr>
-        <w:autoSpaceDE w:val="0"/>
-        <w:autoSpaceDN w:val="0"/>
-        <w:bidi w:val="0"/>
-        <w:adjustRightInd w:val="0"/>
-        <w:spacing w:before="0" w:after="0" w:line="240" w:lineRule="auto"/>
-        <w:rPr>
-          <w:rFonts w:ascii="Cascadia Mono" w:hAnsi="Cascadia Mono" w:cs="Cascadia Mono"/>
-          <w:color w:val="000000"/>
-          <w:sz w:val="19"/>
-          <w:szCs w:val="19"/>
-        </w:rPr>
-      </w:pPr>
-      <w:r>
-        <w:rPr>
-          <w:rFonts w:ascii="Cascadia Mono" w:hAnsi="Cascadia Mono" w:cs="Cascadia Mono"/>
-          <w:color w:val="000000"/>
-          <w:sz w:val="19"/>
-          <w:szCs w:val="19"/>
-        </w:rPr>
         <w:t>User</w:t>
       </w:r>
-      <w:r>
-        <w:rPr>
-          <w:rFonts w:ascii="Cascadia Mono" w:hAnsi="Cascadia Mono" w:cs="Cascadia Mono"/>
-          <w:color w:val="000000"/>
-          <w:sz w:val="19"/>
-          <w:szCs w:val="19"/>
-        </w:rPr>
-        <w:t xml:space="preserve"> </w:t>
-      </w:r>
-      <w:r>
-        <w:rPr>
-          <w:rFonts w:ascii="Cascadia Mono" w:hAnsi="Cascadia Mono" w:cs="Cascadia Mono"/>
-          <w:color w:val="000000"/>
-          <w:sz w:val="19"/>
-          <w:szCs w:val="19"/>
-        </w:rPr>
-        <w:t>ID</w:t>
-      </w:r>
-    </w:p>
-    <w:p>
-      <w:pPr>
-        <w:autoSpaceDE w:val="0"/>
-        <w:autoSpaceDN w:val="0"/>
-        <w:bidi w:val="0"/>
-        <w:adjustRightInd w:val="0"/>
-        <w:spacing w:before="0" w:after="0" w:line="240" w:lineRule="auto"/>
-        <w:rPr>
-          <w:rFonts w:ascii="Cascadia Mono" w:hAnsi="Cascadia Mono" w:cs="Cascadia Mono"/>
-          <w:color w:val="000000"/>
-          <w:sz w:val="19"/>
-          <w:szCs w:val="19"/>
-        </w:rPr>
-      </w:pPr>
-      <w:r>
-        <w:rPr>
-          <w:rFonts w:ascii="Cascadia Mono" w:hAnsi="Cascadia Mono" w:cs="Cascadia Mono"/>
-          <w:color w:val="000000"/>
-          <w:sz w:val="19"/>
-          <w:szCs w:val="19"/>
-        </w:rPr>
-        <w:t>Purchase</w:t>
-      </w:r>
-      <w:r>
-        <w:rPr>
-          <w:rFonts w:ascii="Cascadia Mono" w:hAnsi="Cascadia Mono" w:cs="Cascadia Mono"/>
-          <w:color w:val="000000"/>
-          <w:sz w:val="19"/>
-          <w:szCs w:val="19"/>
-        </w:rPr>
-        <w:t xml:space="preserve"> </w:t>
-      </w:r>
-      <w:r>
-        <w:rPr>
-          <w:rFonts w:ascii="Cascadia Mono" w:hAnsi="Cascadia Mono" w:cs="Cascadia Mono"/>
-          <w:color w:val="000000"/>
-          <w:sz w:val="19"/>
-          <w:szCs w:val="19"/>
-        </w:rPr>
-        <w:t>Date</w:t>
-      </w:r>
-    </w:p>
-    <w:p>
-      <w:pPr>
-        <w:autoSpaceDE w:val="0"/>
-        <w:autoSpaceDN w:val="0"/>
-        <w:bidi w:val="0"/>
-        <w:adjustRightInd w:val="0"/>
-        <w:spacing w:before="0" w:after="0" w:line="240" w:lineRule="auto"/>
-        <w:rPr>
-          <w:rFonts w:ascii="Cascadia Mono" w:hAnsi="Cascadia Mono" w:cs="Cascadia Mono"/>
-          <w:color w:val="000000"/>
-          <w:sz w:val="19"/>
-          <w:szCs w:val="19"/>
-        </w:rPr>
-      </w:pPr>
-      <w:r>
-        <w:rPr>
-          <w:rFonts w:ascii="Cascadia Mono" w:hAnsi="Cascadia Mono" w:cs="Cascadia Mono"/>
-          <w:color w:val="000000"/>
-          <w:sz w:val="19"/>
-          <w:szCs w:val="19"/>
-        </w:rPr>
-        <w:t>Expiry</w:t>
-      </w:r>
-      <w:r>
-        <w:rPr>
-          <w:rFonts w:ascii="Cascadia Mono" w:hAnsi="Cascadia Mono" w:cs="Cascadia Mono"/>
-          <w:color w:val="000000"/>
-          <w:sz w:val="19"/>
-          <w:szCs w:val="19"/>
-        </w:rPr>
-        <w:t xml:space="preserve"> </w:t>
-      </w:r>
-      <w:r>
-        <w:rPr>
-          <w:rFonts w:ascii="Cascadia Mono" w:hAnsi="Cascadia Mono" w:cs="Cascadia Mono"/>
-          <w:color w:val="000000"/>
-          <w:sz w:val="19"/>
-          <w:szCs w:val="19"/>
-        </w:rPr>
-        <w:t>Date</w:t>
-      </w:r>
-    </w:p>
-    <w:p>
-      <w:pPr>
-        <w:autoSpaceDE w:val="0"/>
-        <w:autoSpaceDN w:val="0"/>
-        <w:bidi w:val="0"/>
-        <w:adjustRightInd w:val="0"/>
-        <w:spacing w:before="0" w:after="0" w:line="240" w:lineRule="auto"/>
-        <w:rPr>
-          <w:rFonts w:ascii="Cascadia Mono" w:hAnsi="Cascadia Mono" w:cs="Cascadia Mono"/>
-          <w:color w:val="000000"/>
-          <w:sz w:val="19"/>
-          <w:szCs w:val="19"/>
-        </w:rPr>
-      </w:pPr>
-      <w:r>
-        <w:rPr>
-          <w:rFonts w:ascii="Cascadia Mono" w:hAnsi="Cascadia Mono" w:cs="Cascadia Mono"/>
-          <w:color w:val="000000"/>
-          <w:sz w:val="19"/>
-          <w:szCs w:val="19"/>
-        </w:rPr>
-        <w:t>Prize</w:t>
-      </w:r>
-      <w:r>
-        <w:rPr>
-          <w:rFonts w:ascii="Cascadia Mono" w:hAnsi="Cascadia Mono" w:cs="Cascadia Mono"/>
-          <w:color w:val="000000"/>
-          <w:sz w:val="19"/>
-          <w:szCs w:val="19"/>
-        </w:rPr>
-        <w:t xml:space="preserve"> </w:t>
-      </w:r>
-      <w:r>
-        <w:rPr>
-          <w:rFonts w:ascii="Cascadia Mono" w:hAnsi="Cascadia Mono" w:cs="Cascadia Mono"/>
-          <w:color w:val="000000"/>
-          <w:sz w:val="19"/>
-          <w:szCs w:val="19"/>
-        </w:rPr>
-        <w:t>Won</w:t>
-      </w:r>
-    </w:p>
-    <w:p>
-      <w:pPr>
-        <w:autoSpaceDE w:val="0"/>
-        <w:autoSpaceDN w:val="0"/>
-        <w:bidi w:val="0"/>
-        <w:adjustRightInd w:val="0"/>
-        <w:spacing w:before="0" w:after="0" w:line="240" w:lineRule="auto"/>
-        <w:rPr>
-          <w:rFonts w:ascii="Cascadia Mono" w:hAnsi="Cascadia Mono" w:cs="Cascadia Mono"/>
-          <w:color w:val="000000"/>
-          <w:sz w:val="19"/>
-          <w:szCs w:val="19"/>
-        </w:rPr>
-      </w:pPr>
-      <w:r>
-        <w:rPr>
-          <w:rFonts w:ascii="Cascadia Mono" w:hAnsi="Cascadia Mono" w:cs="Cascadia Mono"/>
-          <w:color w:val="000000"/>
-          <w:sz w:val="19"/>
-          <w:szCs w:val="19"/>
-        </w:rPr>
-        <w:t>Ticket</w:t>
-      </w:r>
-      <w:r>
-        <w:rPr>
-          <w:rFonts w:ascii="Cascadia Mono" w:hAnsi="Cascadia Mono" w:cs="Cascadia Mono"/>
-          <w:color w:val="000000"/>
-          <w:sz w:val="19"/>
-          <w:szCs w:val="19"/>
-        </w:rPr>
-        <w:t xml:space="preserve"> </w:t>
-      </w:r>
-      <w:r>
-        <w:rPr>
-          <w:rFonts w:ascii="Cascadia Mono" w:hAnsi="Cascadia Mono" w:cs="Cascadia Mono"/>
-          <w:color w:val="000000"/>
-          <w:sz w:val="19"/>
-          <w:szCs w:val="19"/>
-        </w:rPr>
-        <w:t>Validation</w:t>
-      </w:r>
-      <w:r>
-        <w:rPr>
-          <w:rFonts w:ascii="Cascadia Mono" w:hAnsi="Cascadia Mono" w:cs="Cascadia Mono"/>
-          <w:color w:val="000000"/>
-          <w:sz w:val="19"/>
-          <w:szCs w:val="19"/>
-        </w:rPr>
-        <w:t xml:space="preserve"> </w:t>
-      </w:r>
-      <w:r>
-        <w:rPr>
-          <w:rFonts w:ascii="Cascadia Mono" w:hAnsi="Cascadia Mono" w:cs="Cascadia Mono"/>
-          <w:color w:val="000000"/>
-          <w:sz w:val="19"/>
-          <w:szCs w:val="19"/>
-        </w:rPr>
-        <w:t>Status</w:t>
-      </w:r>
-    </w:p>
-    <w:p>
-      <w:pPr>
-        <w:autoSpaceDE w:val="0"/>
-        <w:autoSpaceDN w:val="0"/>
-        <w:bidi w:val="0"/>
-        <w:adjustRightInd w:val="0"/>
-        <w:spacing w:before="0" w:after="0" w:line="240" w:lineRule="auto"/>
-        <w:rPr>
-          <w:rFonts w:ascii="Cascadia Mono" w:hAnsi="Cascadia Mono" w:cs="Cascadia Mono"/>
-          <w:color w:val="000000"/>
-          <w:sz w:val="19"/>
-          <w:szCs w:val="19"/>
-        </w:rPr>
-      </w:pPr>
-    </w:p>
-    <w:p>
-      <w:pPr>
-        <w:autoSpaceDE w:val="0"/>
-        <w:autoSpaceDN w:val="0"/>
-        <w:bidi w:val="0"/>
-        <w:adjustRightInd w:val="0"/>
-        <w:spacing w:before="0" w:after="0" w:line="240" w:lineRule="auto"/>
-        <w:rPr>
-          <w:rFonts w:ascii="Cascadia Mono" w:hAnsi="Cascadia Mono" w:cs="Cascadia Mono"/>
-          <w:color w:val="000000"/>
-          <w:sz w:val="19"/>
-          <w:szCs w:val="19"/>
-        </w:rPr>
-      </w:pPr>
-      <w:r>
-        <w:rPr>
-          <w:rFonts w:ascii="Cascadia Mono" w:hAnsi="Cascadia Mono" w:cs="Cascadia Mono"/>
-          <w:color w:val="2B91AF"/>
-          <w:sz w:val="19"/>
-          <w:szCs w:val="19"/>
-        </w:rPr>
-        <w:t>User</w:t>
-      </w:r>
-    </w:p>
-    <w:p>
-      <w:pPr>
-        <w:autoSpaceDE w:val="0"/>
-        <w:autoSpaceDN w:val="0"/>
-        <w:bidi w:val="0"/>
-        <w:adjustRightInd w:val="0"/>
-        <w:spacing w:before="0" w:after="0" w:line="240" w:lineRule="auto"/>
-        <w:rPr>
-          <w:rFonts w:ascii="Cascadia Mono" w:hAnsi="Cascadia Mono" w:cs="Cascadia Mono"/>
-          <w:color w:val="000000"/>
-          <w:sz w:val="19"/>
-          <w:szCs w:val="19"/>
-        </w:rPr>
-      </w:pPr>
-      <w:r>
-        <w:rPr>
-          <w:rFonts w:ascii="Cascadia Mono" w:hAnsi="Cascadia Mono" w:cs="Cascadia Mono"/>
-          <w:color w:val="000000"/>
-          <w:sz w:val="19"/>
-          <w:szCs w:val="19"/>
-        </w:rPr>
-        <w:t>User</w:t>
-      </w:r>
-      <w:r>
-        <w:rPr>
-          <w:rFonts w:ascii="Cascadia Mono" w:hAnsi="Cascadia Mono" w:cs="Cascadia Mono"/>
-          <w:color w:val="000000"/>
-          <w:sz w:val="19"/>
-          <w:szCs w:val="19"/>
-        </w:rPr>
-        <w:t xml:space="preserve"> </w:t>
-      </w:r>
-      <w:r>
-        <w:rPr>
-          <w:rFonts w:ascii="Cascadia Mono" w:hAnsi="Cascadia Mono" w:cs="Cascadia Mono"/>
-          <w:color w:val="000000"/>
-          <w:sz w:val="19"/>
-          <w:szCs w:val="19"/>
-        </w:rPr>
-        <w:t>Id</w:t>
+    </w:p>
+    <w:p>
+      <w:pPr>
+        <w:autoSpaceDE w:val="0"/>
+        <w:autoSpaceDN w:val="0"/>
+        <w:bidi w:val="0"/>
+        <w:adjustRightInd w:val="0"/>
+        <w:spacing w:before="0" w:after="0" w:line="240" w:lineRule="auto"/>
+        <w:rPr>
+          <w:rFonts w:ascii="Cascadia Mono" w:hAnsi="Cascadia Mono" w:cs="Cascadia Mono"/>
+          <w:color w:val="000000"/>
+          <w:sz w:val="19"/>
+          <w:szCs w:val="19"/>
+        </w:rPr>
+      </w:pPr>
+      <w:r>
+        <w:rPr>
+          <w:rFonts w:ascii="Cascadia Mono" w:hAnsi="Cascadia Mono" w:cs="Cascadia Mono"/>
+          <w:color w:val="000000"/>
+          <w:sz w:val="19"/>
+          <w:szCs w:val="19"/>
+        </w:rPr>
+        <w:t>User Id</w:t>
       </w:r>
     </w:p>
     <w:p>
@@ -1658,25 +1109,7 @@
           <w:sz w:val="19"/>
           <w:szCs w:val="19"/>
         </w:rPr>
-        <w:t>Phone</w:t>
-      </w:r>
-      <w:r>
-        <w:rPr>
-          <w:rFonts w:ascii="Cascadia Mono" w:hAnsi="Cascadia Mono" w:cs="Cascadia Mono"/>
-          <w:color w:val="000000"/>
-          <w:sz w:val="19"/>
-          <w:szCs w:val="19"/>
-        </w:rPr>
-        <w:t xml:space="preserve"> </w:t>
-      </w:r>
-      <w:r>
-        <w:rPr>
-          <w:rFonts w:ascii="Cascadia Mono" w:hAnsi="Cascadia Mono" w:cs="Cascadia Mono"/>
-          <w:color w:val="000000"/>
-          <w:sz w:val="19"/>
-          <w:szCs w:val="19"/>
-        </w:rPr>
-        <w:t>Number</w:t>
+        <w:t>Phone Number</w:t>
       </w:r>
     </w:p>
     <w:p>
@@ -1724,25 +1157,7 @@
           <w:sz w:val="19"/>
           <w:szCs w:val="19"/>
         </w:rPr>
-        <w:t>Account</w:t>
-      </w:r>
-      <w:r>
-        <w:rPr>
-          <w:rFonts w:ascii="Cascadia Mono" w:hAnsi="Cascadia Mono" w:cs="Cascadia Mono"/>
-          <w:color w:val="000000"/>
-          <w:sz w:val="19"/>
-          <w:szCs w:val="19"/>
-        </w:rPr>
-        <w:t xml:space="preserve"> </w:t>
-      </w:r>
-      <w:r>
-        <w:rPr>
-          <w:rFonts w:ascii="Cascadia Mono" w:hAnsi="Cascadia Mono" w:cs="Cascadia Mono"/>
-          <w:color w:val="000000"/>
-          <w:sz w:val="19"/>
-          <w:szCs w:val="19"/>
-        </w:rPr>
-        <w:t>Type</w:t>
+        <w:t>Account Type</w:t>
       </w:r>
     </w:p>
     <w:p>
